--- a/documentacao/EMS/Sprint 4/EMS�s Validadas/EMS 0167 - Cadastro de Cota - Pessoa Fisica.docx
+++ b/documentacao/EMS/Sprint 4/EMS�s Validadas/EMS 0167 - Cadastro de Cota - Pessoa Fisica.docx
@@ -1642,9 +1642,9 @@
           <w:sz w:val="22"/>
           <w:szCs w:val="22"/>
         </w:rPr>
-        <w:t xml:space="preserve">Ao selecionar </w:t>
-      </w:r>
-      <w:commentRangeStart w:id="13"/>
+        <w:t xml:space="preserve">Ao selecionar na identificação de </w:t>
+      </w:r>
+      <w:proofErr w:type="gramStart"/>
       <w:r>
         <w:rPr>
           <w:rFonts w:ascii="Arial Narrow" w:hAnsi="Arial Narrow" w:cs="Arial"/>
@@ -1652,15 +1652,9 @@
           <w:sz w:val="22"/>
           <w:szCs w:val="22"/>
         </w:rPr>
-        <w:t>“Novo”</w:t>
-      </w:r>
-      <w:commentRangeEnd w:id="13"/>
-      <w:r>
-        <w:rPr>
-          <w:rStyle w:val="Refdecomentrio"/>
-        </w:rPr>
-        <w:commentReference w:id="13"/>
-      </w:r>
+        <w:t>pessoa(</w:t>
+      </w:r>
+      <w:proofErr w:type="gramEnd"/>
       <w:r>
         <w:rPr>
           <w:rFonts w:ascii="Arial Narrow" w:hAnsi="Arial Narrow" w:cs="Arial"/>
@@ -1668,7 +1662,7 @@
           <w:sz w:val="22"/>
           <w:szCs w:val="22"/>
         </w:rPr>
-        <w:t>, será exibida a tela de cadastro para inserção de novo registro.</w:t>
+        <w:t>CPF/CNPJ), os campos para inserção das informações de cadastro deverão ser exibidos no layout conforme o tipo escolhido.</w:t>
       </w:r>
     </w:p>
     <w:p>
@@ -1688,19 +1682,19 @@
           <w:sz w:val="22"/>
           <w:szCs w:val="22"/>
         </w:rPr>
-        <w:t xml:space="preserve">Ao selecionar na identificação de </w:t>
-      </w:r>
-      <w:proofErr w:type="gramStart"/>
-      <w:r>
+        <w:t>A inserção de CPF ou CNPJ deve ser verificada conforme regra de calculo para validação desses números.</w:t>
+      </w:r>
+    </w:p>
+    <w:p>
+      <w:pPr>
+        <w:ind w:left="360"/>
         <w:rPr>
           <w:rFonts w:ascii="Arial Narrow" w:hAnsi="Arial Narrow" w:cs="Arial"/>
           <w:color w:val="002060"/>
           <w:sz w:val="22"/>
           <w:szCs w:val="22"/>
         </w:rPr>
-        <w:t>pessoa(</w:t>
-      </w:r>
-      <w:proofErr w:type="gramEnd"/>
+      </w:pPr>
       <w:r>
         <w:rPr>
           <w:rFonts w:ascii="Arial Narrow" w:hAnsi="Arial Narrow" w:cs="Arial"/>
@@ -1708,51 +1702,8 @@
           <w:sz w:val="22"/>
           <w:szCs w:val="22"/>
         </w:rPr>
-        <w:t>CPF/CNPJ), os campos para inserção das informações de cadastro deverão ser exibidos no layout conforme o tipo escolhido.</w:t>
-      </w:r>
-    </w:p>
-    <w:p>
-      <w:pPr>
-        <w:ind w:left="360"/>
-        <w:rPr>
-          <w:rFonts w:ascii="Arial Narrow" w:hAnsi="Arial Narrow" w:cs="Arial"/>
-          <w:color w:val="002060"/>
-          <w:sz w:val="22"/>
-          <w:szCs w:val="22"/>
-        </w:rPr>
-      </w:pPr>
-      <w:r>
-        <w:rPr>
-          <w:rFonts w:ascii="Arial Narrow" w:hAnsi="Arial Narrow" w:cs="Arial"/>
-          <w:color w:val="002060"/>
-          <w:sz w:val="22"/>
-          <w:szCs w:val="22"/>
-        </w:rPr>
-        <w:t>A inserção de CPF ou CNPJ deve ser verificada conforme regra de calculo para validação desses números.</w:t>
-      </w:r>
-    </w:p>
-    <w:p>
-      <w:pPr>
-        <w:ind w:left="360"/>
-        <w:rPr>
-          <w:ins w:id="14" w:author="Kaina da Silva" w:date="2012-03-23T11:50:00Z"/>
-          <w:rFonts w:ascii="Arial Narrow" w:hAnsi="Arial Narrow" w:cs="Arial"/>
-          <w:color w:val="002060"/>
-          <w:sz w:val="22"/>
-          <w:szCs w:val="22"/>
-        </w:rPr>
-      </w:pPr>
-      <w:ins w:id="15" w:author="Kaina da Silva" w:date="2012-03-23T11:50:00Z">
-        <w:r>
-          <w:rPr>
-            <w:rFonts w:ascii="Arial Narrow" w:hAnsi="Arial Narrow" w:cs="Arial"/>
-            <w:color w:val="002060"/>
-            <w:sz w:val="22"/>
-            <w:szCs w:val="22"/>
-          </w:rPr>
-          <w:t>Haverá aba para cadastro de descontos praticados por esta cota e dos sócios.</w:t>
-        </w:r>
-      </w:ins>
+        <w:t>Haverá aba para cadastro de descontos praticados por esta cota e dos sócios.</w:t>
+      </w:r>
     </w:p>
     <w:p>
       <w:pPr>
@@ -3431,7 +3382,6 @@
       <w:pPr>
         <w:ind w:left="426"/>
         <w:rPr>
-          <w:ins w:id="16" w:author="Kaina da Silva" w:date="2012-03-22T16:29:00Z"/>
           <w:rFonts w:ascii="Arial Narrow" w:hAnsi="Arial Narrow"/>
         </w:rPr>
       </w:pPr>
@@ -3440,26 +3390,22 @@
       <w:pPr>
         <w:ind w:left="1146"/>
         <w:rPr>
-          <w:ins w:id="17" w:author="Kaina da Silva" w:date="2012-03-22T16:42:00Z"/>
           <w:rFonts w:ascii="Arial Narrow" w:hAnsi="Arial Narrow"/>
           <w:b/>
         </w:rPr>
       </w:pPr>
-      <w:ins w:id="18" w:author="Kaina da Silva" w:date="2012-03-22T16:42:00Z">
-        <w:r>
-          <w:rPr>
-            <w:rFonts w:ascii="Arial Narrow" w:hAnsi="Arial Narrow"/>
-            <w:b/>
-          </w:rPr>
-          <w:t>FILTRO PARA PESQUISA</w:t>
-        </w:r>
-      </w:ins>
+      <w:r>
+        <w:rPr>
+          <w:rFonts w:ascii="Arial Narrow" w:hAnsi="Arial Narrow"/>
+          <w:b/>
+        </w:rPr>
+        <w:t>FILTRO PARA PESQUISA</w:t>
+      </w:r>
     </w:p>
     <w:p>
       <w:pPr>
         <w:ind w:left="1146"/>
         <w:rPr>
-          <w:ins w:id="19" w:author="Kaina da Silva" w:date="2012-03-22T16:42:00Z"/>
           <w:rFonts w:ascii="Arial Narrow" w:hAnsi="Arial Narrow"/>
         </w:rPr>
       </w:pPr>
@@ -3472,18 +3418,15 @@
           <w:numId w:val="27"/>
         </w:numPr>
         <w:rPr>
-          <w:ins w:id="20" w:author="Kaina da Silva" w:date="2012-03-22T16:42:00Z"/>
-          <w:rFonts w:ascii="Arial Narrow" w:hAnsi="Arial Narrow"/>
-        </w:rPr>
-      </w:pPr>
-      <w:ins w:id="21" w:author="Kaina da Silva" w:date="2012-03-22T16:42:00Z">
-        <w:r>
-          <w:rPr>
-            <w:rFonts w:ascii="Arial Narrow" w:hAnsi="Arial Narrow"/>
-          </w:rPr>
-          <w:t>Cota: Deve-se inserir a cota a ser pesquisada</w:t>
-        </w:r>
-      </w:ins>
+          <w:rFonts w:ascii="Arial Narrow" w:hAnsi="Arial Narrow"/>
+        </w:rPr>
+      </w:pPr>
+      <w:r>
+        <w:rPr>
+          <w:rFonts w:ascii="Arial Narrow" w:hAnsi="Arial Narrow"/>
+        </w:rPr>
+        <w:t>Cota: Deve-se inserir a cota a ser pesquisada</w:t>
+      </w:r>
     </w:p>
     <w:p>
       <w:pPr>
@@ -3493,18 +3436,15 @@
           <w:numId w:val="27"/>
         </w:numPr>
         <w:rPr>
-          <w:ins w:id="22" w:author="Kaina da Silva" w:date="2012-03-22T16:42:00Z"/>
-          <w:rFonts w:ascii="Arial Narrow" w:hAnsi="Arial Narrow"/>
-        </w:rPr>
-      </w:pPr>
-      <w:ins w:id="23" w:author="Kaina da Silva" w:date="2012-03-22T16:42:00Z">
-        <w:r>
-          <w:rPr>
-            <w:rFonts w:ascii="Arial Narrow" w:hAnsi="Arial Narrow"/>
-          </w:rPr>
-          <w:t>Nome/Razão Social: Deve-se inserir o nome ou razão social da cota a ser pesquisada</w:t>
-        </w:r>
-      </w:ins>
+          <w:rFonts w:ascii="Arial Narrow" w:hAnsi="Arial Narrow"/>
+        </w:rPr>
+      </w:pPr>
+      <w:r>
+        <w:rPr>
+          <w:rFonts w:ascii="Arial Narrow" w:hAnsi="Arial Narrow"/>
+        </w:rPr>
+        <w:t>Nome/Razão Social: Deve-se inserir o nome ou razão social da cota a ser pesquisada</w:t>
+      </w:r>
     </w:p>
     <w:p>
       <w:pPr>
@@ -3514,24 +3454,20 @@
           <w:numId w:val="27"/>
         </w:numPr>
         <w:rPr>
-          <w:ins w:id="24" w:author="Kaina da Silva" w:date="2012-03-22T16:42:00Z"/>
-          <w:rFonts w:ascii="Arial Narrow" w:hAnsi="Arial Narrow"/>
-        </w:rPr>
-      </w:pPr>
-      <w:ins w:id="25" w:author="Kaina da Silva" w:date="2012-03-22T16:42:00Z">
-        <w:r>
-          <w:rPr>
-            <w:rFonts w:ascii="Arial Narrow" w:hAnsi="Arial Narrow"/>
-          </w:rPr>
-          <w:t>CPF/CNPJ: Deve-se inserir o CPF ou CNPJ da cota a ser pesquisada</w:t>
-        </w:r>
-      </w:ins>
+          <w:rFonts w:ascii="Arial Narrow" w:hAnsi="Arial Narrow"/>
+        </w:rPr>
+      </w:pPr>
+      <w:r>
+        <w:rPr>
+          <w:rFonts w:ascii="Arial Narrow" w:hAnsi="Arial Narrow"/>
+        </w:rPr>
+        <w:t>CPF/CNPJ: Deve-se inserir o CPF ou CNPJ da cota a ser pesquisada</w:t>
+      </w:r>
     </w:p>
     <w:p>
       <w:pPr>
         <w:ind w:left="1146"/>
         <w:rPr>
-          <w:ins w:id="26" w:author="Kaina da Silva" w:date="2012-03-22T16:42:00Z"/>
           <w:rFonts w:ascii="Arial Narrow" w:hAnsi="Arial Narrow"/>
         </w:rPr>
       </w:pPr>
@@ -3540,26 +3476,22 @@
       <w:pPr>
         <w:ind w:left="1146"/>
         <w:rPr>
-          <w:ins w:id="27" w:author="Kaina da Silva" w:date="2012-03-22T16:42:00Z"/>
           <w:rFonts w:ascii="Arial Narrow" w:hAnsi="Arial Narrow"/>
           <w:b/>
         </w:rPr>
       </w:pPr>
-      <w:ins w:id="28" w:author="Kaina da Silva" w:date="2012-03-22T16:42:00Z">
-        <w:r>
-          <w:rPr>
-            <w:rFonts w:ascii="Arial Narrow" w:hAnsi="Arial Narrow"/>
-            <w:b/>
-          </w:rPr>
-          <w:t>RESULTADOS DA PESQUISA</w:t>
-        </w:r>
-      </w:ins>
+      <w:r>
+        <w:rPr>
+          <w:rFonts w:ascii="Arial Narrow" w:hAnsi="Arial Narrow"/>
+          <w:b/>
+        </w:rPr>
+        <w:t>RESULTADOS DA PESQUISA</w:t>
+      </w:r>
     </w:p>
     <w:p>
       <w:pPr>
         <w:ind w:left="1146"/>
         <w:rPr>
-          <w:ins w:id="29" w:author="Kaina da Silva" w:date="2012-03-22T16:42:00Z"/>
           <w:rFonts w:ascii="Arial Narrow" w:hAnsi="Arial Narrow"/>
         </w:rPr>
       </w:pPr>
@@ -3568,40 +3500,34 @@
       <w:pPr>
         <w:ind w:left="1146"/>
         <w:rPr>
-          <w:ins w:id="30" w:author="Kaina da Silva" w:date="2012-03-22T16:42:00Z"/>
-          <w:rFonts w:ascii="Arial Narrow" w:hAnsi="Arial Narrow"/>
-        </w:rPr>
-      </w:pPr>
-      <w:ins w:id="31" w:author="Kaina da Silva" w:date="2012-03-22T16:42:00Z">
-        <w:r>
-          <w:rPr>
-            <w:rFonts w:ascii="Arial Narrow" w:hAnsi="Arial Narrow"/>
-          </w:rPr>
-          <w:t>Grid com as seguintes informações (</w:t>
-        </w:r>
-        <w:proofErr w:type="gramStart"/>
-        <w:r>
-          <w:rPr>
-            <w:rFonts w:ascii="Arial Narrow" w:hAnsi="Arial Narrow"/>
-          </w:rPr>
-          <w:t>não-editáveis</w:t>
-        </w:r>
-        <w:proofErr w:type="gramEnd"/>
-        <w:r>
-          <w:rPr>
-            <w:rFonts w:ascii="Arial Narrow" w:hAnsi="Arial Narrow"/>
-          </w:rPr>
-          <w:t>):</w:t>
-        </w:r>
-        <w:bookmarkStart w:id="32" w:name="_GoBack"/>
-        <w:bookmarkEnd w:id="32"/>
-      </w:ins>
+          <w:rFonts w:ascii="Arial Narrow" w:hAnsi="Arial Narrow"/>
+        </w:rPr>
+      </w:pPr>
+      <w:r>
+        <w:rPr>
+          <w:rFonts w:ascii="Arial Narrow" w:hAnsi="Arial Narrow"/>
+        </w:rPr>
+        <w:t>Grid com as seguintes informações (</w:t>
+      </w:r>
+      <w:proofErr w:type="gramStart"/>
+      <w:r>
+        <w:rPr>
+          <w:rFonts w:ascii="Arial Narrow" w:hAnsi="Arial Narrow"/>
+        </w:rPr>
+        <w:t>não-editáveis</w:t>
+      </w:r>
+      <w:proofErr w:type="gramEnd"/>
+      <w:r>
+        <w:rPr>
+          <w:rFonts w:ascii="Arial Narrow" w:hAnsi="Arial Narrow"/>
+        </w:rPr>
+        <w:t>):</w:t>
+      </w:r>
     </w:p>
     <w:p>
       <w:pPr>
         <w:ind w:left="1146"/>
         <w:rPr>
-          <w:ins w:id="33" w:author="Kaina da Silva" w:date="2012-03-22T16:42:00Z"/>
           <w:rFonts w:ascii="Arial Narrow" w:hAnsi="Arial Narrow"/>
         </w:rPr>
       </w:pPr>
@@ -3614,18 +3540,15 @@
           <w:numId w:val="28"/>
         </w:numPr>
         <w:rPr>
-          <w:ins w:id="34" w:author="Kaina da Silva" w:date="2012-03-22T16:42:00Z"/>
-          <w:rFonts w:ascii="Arial Narrow" w:hAnsi="Arial Narrow"/>
-        </w:rPr>
-      </w:pPr>
-      <w:ins w:id="35" w:author="Kaina da Silva" w:date="2012-03-22T16:42:00Z">
-        <w:r>
-          <w:rPr>
-            <w:rFonts w:ascii="Arial Narrow" w:hAnsi="Arial Narrow"/>
-          </w:rPr>
-          <w:t>Código: Código da Cota</w:t>
-        </w:r>
-      </w:ins>
+          <w:rFonts w:ascii="Arial Narrow" w:hAnsi="Arial Narrow"/>
+        </w:rPr>
+      </w:pPr>
+      <w:r>
+        <w:rPr>
+          <w:rFonts w:ascii="Arial Narrow" w:hAnsi="Arial Narrow"/>
+        </w:rPr>
+        <w:t>Código: Código da Cota</w:t>
+      </w:r>
     </w:p>
     <w:p>
       <w:pPr>
@@ -3635,18 +3558,15 @@
           <w:numId w:val="28"/>
         </w:numPr>
         <w:rPr>
-          <w:ins w:id="36" w:author="Kaina da Silva" w:date="2012-03-22T16:42:00Z"/>
-          <w:rFonts w:ascii="Arial Narrow" w:hAnsi="Arial Narrow"/>
-        </w:rPr>
-      </w:pPr>
-      <w:ins w:id="37" w:author="Kaina da Silva" w:date="2012-03-22T16:42:00Z">
-        <w:r>
-          <w:rPr>
-            <w:rFonts w:ascii="Arial Narrow" w:hAnsi="Arial Narrow"/>
-          </w:rPr>
-          <w:t>Nome/Razão Social: Nome ou Razão Social da Cota</w:t>
-        </w:r>
-      </w:ins>
+          <w:rFonts w:ascii="Arial Narrow" w:hAnsi="Arial Narrow"/>
+        </w:rPr>
+      </w:pPr>
+      <w:r>
+        <w:rPr>
+          <w:rFonts w:ascii="Arial Narrow" w:hAnsi="Arial Narrow"/>
+        </w:rPr>
+        <w:t>Nome/Razão Social: Nome ou Razão Social da Cota</w:t>
+      </w:r>
     </w:p>
     <w:p>
       <w:pPr>
@@ -3656,30 +3576,15 @@
           <w:numId w:val="28"/>
         </w:numPr>
         <w:rPr>
-          <w:ins w:id="38" w:author="Kaina da Silva" w:date="2012-03-22T16:42:00Z"/>
-          <w:rFonts w:ascii="Arial Narrow" w:hAnsi="Arial Narrow"/>
-        </w:rPr>
-      </w:pPr>
-      <w:commentRangeStart w:id="39"/>
-      <w:ins w:id="40" w:author="Kaina da Silva" w:date="2012-03-22T16:42:00Z">
-        <w:r>
-          <w:rPr>
-            <w:rFonts w:ascii="Arial Narrow" w:hAnsi="Arial Narrow"/>
-          </w:rPr>
-          <w:t>CPF/CNPJ: CPF ou CNPJ da cota</w:t>
-        </w:r>
-      </w:ins>
-      <w:commentRangeEnd w:id="39"/>
-      <w:ins w:id="41" w:author="Kaina da Silva" w:date="2012-04-11T09:09:00Z">
-        <w:r>
-          <w:rPr>
-            <w:rStyle w:val="Refdecomentrio"/>
-            <w:rFonts w:ascii="Times New Roman" w:hAnsi="Times New Roman"/>
-            <w:szCs w:val="20"/>
-          </w:rPr>
-          <w:commentReference w:id="39"/>
-        </w:r>
-      </w:ins>
+          <w:rFonts w:ascii="Arial Narrow" w:hAnsi="Arial Narrow"/>
+        </w:rPr>
+      </w:pPr>
+      <w:r>
+        <w:rPr>
+          <w:rFonts w:ascii="Arial Narrow" w:hAnsi="Arial Narrow"/>
+        </w:rPr>
+        <w:t>CPF/CNPJ: CPF ou CNPJ da cota</w:t>
+      </w:r>
     </w:p>
     <w:p>
       <w:pPr>
@@ -3692,21 +3597,11 @@
           <w:rFonts w:ascii="Arial Narrow" w:hAnsi="Arial Narrow"/>
         </w:rPr>
       </w:pPr>
-      <w:commentRangeStart w:id="42"/>
       <w:r>
         <w:rPr>
           <w:rFonts w:ascii="Arial Narrow" w:hAnsi="Arial Narrow"/>
         </w:rPr>
         <w:t>Contato: Contato do PDV Principal Cadastrado</w:t>
-      </w:r>
-      <w:commentRangeEnd w:id="42"/>
-      <w:r>
-        <w:rPr>
-          <w:rStyle w:val="Refdecomentrio"/>
-          <w:rFonts w:ascii="Times New Roman" w:hAnsi="Times New Roman"/>
-          <w:szCs w:val="20"/>
-        </w:rPr>
-        <w:commentReference w:id="42"/>
       </w:r>
     </w:p>
     <w:p>
@@ -3717,18 +3612,15 @@
           <w:numId w:val="28"/>
         </w:numPr>
         <w:rPr>
-          <w:ins w:id="43" w:author="Kaina da Silva" w:date="2012-03-22T16:42:00Z"/>
-          <w:rFonts w:ascii="Arial Narrow" w:hAnsi="Arial Narrow"/>
-        </w:rPr>
-      </w:pPr>
-      <w:ins w:id="44" w:author="Kaina da Silva" w:date="2012-03-22T16:42:00Z">
-        <w:r>
-          <w:rPr>
-            <w:rFonts w:ascii="Arial Narrow" w:hAnsi="Arial Narrow"/>
-          </w:rPr>
-          <w:t>Telefone: Telefone da cota</w:t>
-        </w:r>
-      </w:ins>
+          <w:rFonts w:ascii="Arial Narrow" w:hAnsi="Arial Narrow"/>
+        </w:rPr>
+      </w:pPr>
+      <w:r>
+        <w:rPr>
+          <w:rFonts w:ascii="Arial Narrow" w:hAnsi="Arial Narrow"/>
+        </w:rPr>
+        <w:t>Telefone: Telefone da cota</w:t>
+      </w:r>
     </w:p>
     <w:p>
       <w:pPr>
@@ -3738,18 +3630,15 @@
           <w:numId w:val="28"/>
         </w:numPr>
         <w:rPr>
-          <w:ins w:id="45" w:author="Kaina da Silva" w:date="2012-03-22T16:42:00Z"/>
-          <w:rFonts w:ascii="Arial Narrow" w:hAnsi="Arial Narrow"/>
-        </w:rPr>
-      </w:pPr>
-      <w:ins w:id="46" w:author="Kaina da Silva" w:date="2012-03-22T16:42:00Z">
-        <w:r>
-          <w:rPr>
-            <w:rFonts w:ascii="Arial Narrow" w:hAnsi="Arial Narrow"/>
-          </w:rPr>
-          <w:t>E-mail: E-mail da cota:</w:t>
-        </w:r>
-      </w:ins>
+          <w:rFonts w:ascii="Arial Narrow" w:hAnsi="Arial Narrow"/>
+        </w:rPr>
+      </w:pPr>
+      <w:r>
+        <w:rPr>
+          <w:rFonts w:ascii="Arial Narrow" w:hAnsi="Arial Narrow"/>
+        </w:rPr>
+        <w:t>E-mail: E-mail da cota</w:t>
+      </w:r>
     </w:p>
     <w:p>
       <w:pPr>
@@ -3759,24 +3648,38 @@
           <w:numId w:val="28"/>
         </w:numPr>
         <w:rPr>
-          <w:ins w:id="47" w:author="Kaina da Silva" w:date="2012-03-22T16:42:00Z"/>
-          <w:rFonts w:ascii="Arial Narrow" w:hAnsi="Arial Narrow"/>
-        </w:rPr>
-      </w:pPr>
-      <w:ins w:id="48" w:author="Kaina da Silva" w:date="2012-03-22T16:42:00Z">
-        <w:r>
-          <w:rPr>
-            <w:rFonts w:ascii="Arial Narrow" w:hAnsi="Arial Narrow"/>
-          </w:rPr>
-          <w:t>Ação: botão para edição e para exclusão</w:t>
-        </w:r>
-      </w:ins>
+          <w:rFonts w:ascii="Arial Narrow" w:hAnsi="Arial Narrow"/>
+        </w:rPr>
+      </w:pPr>
+      <w:r>
+        <w:rPr>
+          <w:rFonts w:ascii="Arial Narrow" w:hAnsi="Arial Narrow"/>
+        </w:rPr>
+        <w:t>Status: Status da cota.</w:t>
+      </w:r>
+    </w:p>
+    <w:p>
+      <w:pPr>
+        <w:pStyle w:val="PargrafodaLista"/>
+        <w:numPr>
+          <w:ilvl w:val="0"/>
+          <w:numId w:val="28"/>
+        </w:numPr>
+        <w:rPr>
+          <w:rFonts w:ascii="Arial Narrow" w:hAnsi="Arial Narrow"/>
+        </w:rPr>
+      </w:pPr>
+      <w:r>
+        <w:rPr>
+          <w:rFonts w:ascii="Arial Narrow" w:hAnsi="Arial Narrow"/>
+        </w:rPr>
+        <w:t>Ação: botão para edição e para exclusão</w:t>
+      </w:r>
     </w:p>
     <w:p>
       <w:pPr>
         <w:ind w:left="426"/>
         <w:rPr>
-          <w:ins w:id="49" w:author="Kaina da Silva" w:date="2012-03-22T16:42:00Z"/>
           <w:rFonts w:ascii="Arial Narrow" w:hAnsi="Arial Narrow"/>
         </w:rPr>
       </w:pPr>
@@ -3785,7 +3688,6 @@
       <w:pPr>
         <w:ind w:left="1146"/>
         <w:rPr>
-          <w:ins w:id="50" w:author="Kaina da Silva" w:date="2012-03-22T16:42:00Z"/>
           <w:rFonts w:ascii="Arial Narrow" w:hAnsi="Arial Narrow"/>
           <w:b/>
         </w:rPr>
@@ -3795,29 +3697,17 @@
       <w:pPr>
         <w:ind w:left="1146"/>
         <w:rPr>
-          <w:ins w:id="51" w:author="Kaina da Silva" w:date="2012-03-22T16:42:00Z"/>
           <w:rFonts w:ascii="Arial Narrow" w:hAnsi="Arial Narrow"/>
           <w:b/>
         </w:rPr>
       </w:pPr>
-      <w:ins w:id="52" w:author="Kaina da Silva" w:date="2012-03-22T16:42:00Z">
-        <w:r>
-          <w:rPr>
-            <w:rFonts w:ascii="Arial Narrow" w:hAnsi="Arial Narrow"/>
-            <w:b/>
-          </w:rPr>
-          <w:t>ABA DADOS CADASTRAIS</w:t>
-        </w:r>
-      </w:ins>
-    </w:p>
-    <w:p>
-      <w:pPr>
-        <w:ind w:left="426"/>
-        <w:rPr>
-          <w:del w:id="53" w:author="Kaina da Silva" w:date="2012-03-22T16:42:00Z"/>
-          <w:rFonts w:ascii="Arial Narrow" w:hAnsi="Arial Narrow"/>
-        </w:rPr>
-      </w:pPr>
+      <w:r>
+        <w:rPr>
+          <w:rFonts w:ascii="Arial Narrow" w:hAnsi="Arial Narrow"/>
+          <w:b/>
+        </w:rPr>
+        <w:t>ABA DADOS CADASTRAIS</w:t>
+      </w:r>
     </w:p>
     <w:p>
       <w:pPr>
@@ -3826,24 +3716,23 @@
           <w:numId w:val="26"/>
         </w:numPr>
         <w:rPr>
-          <w:del w:id="54" w:author="Editora Abril S.A." w:date="2012-03-22T14:26:00Z"/>
-          <w:rFonts w:ascii="Arial Narrow" w:hAnsi="Arial Narrow"/>
-        </w:rPr>
-      </w:pPr>
-      <w:del w:id="55" w:author="Editora Abril S.A." w:date="2012-03-22T14:26:00Z">
-        <w:r>
-          <w:rPr>
-            <w:rFonts w:ascii="Arial Narrow" w:hAnsi="Arial Narrow"/>
-          </w:rPr>
-          <w:delText xml:space="preserve">Box: </w:delText>
-        </w:r>
-        <w:r>
-          <w:rPr>
-            <w:rFonts w:ascii="Arial Narrow" w:hAnsi="Arial Narrow"/>
-          </w:rPr>
-          <w:delText>Identificação do box.</w:delText>
-        </w:r>
-      </w:del>
+          <w:rFonts w:ascii="Arial Narrow" w:hAnsi="Arial Narrow"/>
+        </w:rPr>
+      </w:pPr>
+      <w:r>
+        <w:rPr>
+          <w:rFonts w:ascii="Arial Narrow" w:hAnsi="Arial Narrow"/>
+        </w:rPr>
+        <w:t>Inicio da Atividade: data em que será feito no momento do cadastro (data do sistema, não será editável, somente será inserida no momento da inclusão</w:t>
+      </w:r>
+      <w:proofErr w:type="gramStart"/>
+      <w:r>
+        <w:rPr>
+          <w:rFonts w:ascii="Arial Narrow" w:hAnsi="Arial Narrow"/>
+        </w:rPr>
+        <w:t>)</w:t>
+      </w:r>
+      <w:proofErr w:type="gramEnd"/>
     </w:p>
     <w:p>
       <w:pPr>
@@ -3904,26 +3793,15 @@
           <w:numId w:val="26"/>
         </w:numPr>
         <w:rPr>
-          <w:del w:id="56" w:author="Editora Abril S.A." w:date="2012-03-22T14:26:00Z"/>
-          <w:rFonts w:ascii="Arial Narrow" w:hAnsi="Arial Narrow"/>
-        </w:rPr>
-      </w:pPr>
-      <w:ins w:id="57" w:author="Editora Abril S.A." w:date="2012-03-22T14:26:00Z">
-        <w:r>
-          <w:rPr>
-            <w:rFonts w:ascii="Arial Narrow" w:hAnsi="Arial Narrow"/>
-          </w:rPr>
-          <w:t>Ativo</w:t>
-        </w:r>
-      </w:ins>
-      <w:del w:id="58" w:author="Editora Abril S.A." w:date="2012-03-22T14:26:00Z">
-        <w:r>
-          <w:rPr>
-            <w:rFonts w:ascii="Arial Narrow" w:hAnsi="Arial Narrow"/>
-          </w:rPr>
-          <w:delText>Situação</w:delText>
-        </w:r>
-      </w:del>
+          <w:rFonts w:ascii="Arial Narrow" w:hAnsi="Arial Narrow"/>
+        </w:rPr>
+      </w:pPr>
+      <w:r>
+        <w:rPr>
+          <w:rFonts w:ascii="Arial Narrow" w:hAnsi="Arial Narrow"/>
+        </w:rPr>
+        <w:t>Ativo</w:t>
+      </w:r>
       <w:r>
         <w:rPr>
           <w:rFonts w:ascii="Arial Narrow" w:hAnsi="Arial Narrow"/>
@@ -3931,29 +3809,19 @@
         <w:t xml:space="preserve">: </w:t>
       </w:r>
       <w:proofErr w:type="spellStart"/>
-      <w:ins w:id="59" w:author="Editora Abril S.A." w:date="2012-03-22T14:26:00Z">
-        <w:r>
-          <w:rPr>
-            <w:rFonts w:ascii="Arial Narrow" w:hAnsi="Arial Narrow"/>
-          </w:rPr>
-          <w:t>Optionbutton</w:t>
-        </w:r>
-        <w:proofErr w:type="spellEnd"/>
-        <w:r>
-          <w:rPr>
-            <w:rFonts w:ascii="Arial Narrow" w:hAnsi="Arial Narrow"/>
-          </w:rPr>
-          <w:t xml:space="preserve"> Sim ou Não</w:t>
-        </w:r>
-      </w:ins>
-      <w:del w:id="60" w:author="Editora Abril S.A." w:date="2012-03-22T14:26:00Z">
-        <w:r>
-          <w:rPr>
-            <w:rFonts w:ascii="Arial Narrow" w:hAnsi="Arial Narrow"/>
-          </w:rPr>
-          <w:delText>Combo com as seguintes opções:</w:delText>
-        </w:r>
-      </w:del>
+      <w:r>
+        <w:rPr>
+          <w:rFonts w:ascii="Arial Narrow" w:hAnsi="Arial Narrow"/>
+        </w:rPr>
+        <w:t>Optionbutton</w:t>
+      </w:r>
+      <w:proofErr w:type="spellEnd"/>
+      <w:r>
+        <w:rPr>
+          <w:rFonts w:ascii="Arial Narrow" w:hAnsi="Arial Narrow"/>
+        </w:rPr>
+        <w:t xml:space="preserve"> Sim ou Não</w:t>
+      </w:r>
     </w:p>
     <w:p>
       <w:pPr>
@@ -3962,23 +3830,61 @@
           <w:numId w:val="26"/>
         </w:numPr>
         <w:rPr>
-          <w:del w:id="61" w:author="Editora Abril S.A." w:date="2012-03-22T14:26:00Z"/>
-          <w:rFonts w:ascii="Arial Narrow" w:hAnsi="Arial Narrow"/>
-        </w:rPr>
-        <w:pPrChange w:id="62" w:author="Editora Abril S.A." w:date="2012-03-22T14:26:00Z">
-          <w:pPr>
-            <w:ind w:left="1146"/>
-          </w:pPr>
-        </w:pPrChange>
-      </w:pPr>
-      <w:del w:id="63" w:author="Editora Abril S.A." w:date="2012-03-22T14:26:00Z">
-        <w:r>
-          <w:rPr>
-            <w:rFonts w:ascii="Arial Narrow" w:hAnsi="Arial Narrow"/>
-          </w:rPr>
-          <w:delText>- Pendente (Valor inicial)</w:delText>
-        </w:r>
-      </w:del>
+          <w:rFonts w:ascii="Arial Narrow" w:hAnsi="Arial Narrow"/>
+        </w:rPr>
+      </w:pPr>
+      <w:proofErr w:type="spellStart"/>
+      <w:r>
+        <w:rPr>
+          <w:rFonts w:ascii="Arial Narrow" w:hAnsi="Arial Narrow"/>
+        </w:rPr>
+        <w:t>Email</w:t>
+      </w:r>
+      <w:proofErr w:type="spellEnd"/>
+      <w:r>
+        <w:rPr>
+          <w:rFonts w:ascii="Arial Narrow" w:hAnsi="Arial Narrow"/>
+        </w:rPr>
+        <w:t xml:space="preserve">: Endereço de </w:t>
+      </w:r>
+      <w:proofErr w:type="spellStart"/>
+      <w:r>
+        <w:rPr>
+          <w:rFonts w:ascii="Arial Narrow" w:hAnsi="Arial Narrow"/>
+        </w:rPr>
+        <w:t>email</w:t>
+      </w:r>
+      <w:proofErr w:type="spellEnd"/>
+      <w:r>
+        <w:rPr>
+          <w:rFonts w:ascii="Arial Narrow" w:hAnsi="Arial Narrow"/>
+        </w:rPr>
+        <w:t xml:space="preserve"> d</w:t>
+      </w:r>
+      <w:r>
+        <w:rPr>
+          <w:rFonts w:ascii="Arial Narrow" w:hAnsi="Arial Narrow"/>
+        </w:rPr>
+        <w:t>a</w:t>
+      </w:r>
+      <w:r>
+        <w:rPr>
+          <w:rFonts w:ascii="Arial Narrow" w:hAnsi="Arial Narrow"/>
+        </w:rPr>
+        <w:t xml:space="preserve"> </w:t>
+      </w:r>
+      <w:r>
+        <w:rPr>
+          <w:rFonts w:ascii="Arial Narrow" w:hAnsi="Arial Narrow"/>
+        </w:rPr>
+        <w:t>Cota</w:t>
+      </w:r>
+      <w:r>
+        <w:rPr>
+          <w:rFonts w:ascii="Arial Narrow" w:hAnsi="Arial Narrow"/>
+        </w:rPr>
+        <w:t>.</w:t>
+      </w:r>
     </w:p>
     <w:p>
       <w:pPr>
@@ -3987,23 +3893,15 @@
           <w:numId w:val="26"/>
         </w:numPr>
         <w:rPr>
-          <w:del w:id="64" w:author="Editora Abril S.A." w:date="2012-03-22T14:26:00Z"/>
-          <w:rFonts w:ascii="Arial Narrow" w:hAnsi="Arial Narrow"/>
-        </w:rPr>
-        <w:pPrChange w:id="65" w:author="Editora Abril S.A." w:date="2012-03-22T14:26:00Z">
-          <w:pPr>
-            <w:ind w:left="1146"/>
-          </w:pPr>
-        </w:pPrChange>
-      </w:pPr>
-      <w:del w:id="66" w:author="Editora Abril S.A." w:date="2012-03-22T14:26:00Z">
-        <w:r>
-          <w:rPr>
-            <w:rFonts w:ascii="Arial Narrow" w:hAnsi="Arial Narrow"/>
-          </w:rPr>
-          <w:delText>- Ativo</w:delText>
-        </w:r>
-      </w:del>
+          <w:rFonts w:ascii="Arial Narrow" w:hAnsi="Arial Narrow"/>
+        </w:rPr>
+      </w:pPr>
+      <w:r>
+        <w:rPr>
+          <w:rFonts w:ascii="Arial Narrow" w:hAnsi="Arial Narrow"/>
+        </w:rPr>
+        <w:t>CPF: CPF do titular da Cota</w:t>
+      </w:r>
     </w:p>
     <w:p>
       <w:pPr>
@@ -4012,23 +3910,15 @@
           <w:numId w:val="26"/>
         </w:numPr>
         <w:rPr>
-          <w:del w:id="67" w:author="Editora Abril S.A." w:date="2012-03-22T14:26:00Z"/>
-          <w:rFonts w:ascii="Arial Narrow" w:hAnsi="Arial Narrow"/>
-        </w:rPr>
-        <w:pPrChange w:id="68" w:author="Editora Abril S.A." w:date="2012-03-22T14:26:00Z">
-          <w:pPr>
-            <w:ind w:left="1146"/>
-          </w:pPr>
-        </w:pPrChange>
-      </w:pPr>
-      <w:del w:id="69" w:author="Editora Abril S.A." w:date="2012-03-22T14:26:00Z">
-        <w:r>
-          <w:rPr>
-            <w:rFonts w:ascii="Arial Narrow" w:hAnsi="Arial Narrow"/>
-          </w:rPr>
-          <w:delText>- Suspenso</w:delText>
-        </w:r>
-      </w:del>
+          <w:rFonts w:ascii="Arial Narrow" w:hAnsi="Arial Narrow"/>
+        </w:rPr>
+      </w:pPr>
+      <w:r>
+        <w:rPr>
+          <w:rFonts w:ascii="Arial Narrow" w:hAnsi="Arial Narrow"/>
+        </w:rPr>
+        <w:t>RG: RG do titular da Cota</w:t>
+      </w:r>
     </w:p>
     <w:p>
       <w:pPr>
@@ -4039,28 +3929,13 @@
         <w:rPr>
           <w:rFonts w:ascii="Arial Narrow" w:hAnsi="Arial Narrow"/>
         </w:rPr>
-        <w:pPrChange w:id="70" w:author="Editora Abril S.A." w:date="2012-03-22T14:26:00Z">
-          <w:pPr>
-            <w:ind w:left="1146"/>
-          </w:pPr>
-        </w:pPrChange>
-      </w:pPr>
-      <w:del w:id="71" w:author="Editora Abril S.A." w:date="2012-03-22T14:26:00Z">
-        <w:r>
-          <w:rPr>
-            <w:rFonts w:ascii="Arial Narrow" w:hAnsi="Arial Narrow"/>
-          </w:rPr>
-          <w:delText>- Inativ</w:delText>
-        </w:r>
-      </w:del>
-      <w:del w:id="72" w:author="Editora Abril S.A." w:date="2012-03-22T14:27:00Z">
-        <w:r>
-          <w:rPr>
-            <w:rFonts w:ascii="Arial Narrow" w:hAnsi="Arial Narrow"/>
-          </w:rPr>
-          <w:delText>o</w:delText>
-        </w:r>
-      </w:del>
+      </w:pPr>
+      <w:r>
+        <w:rPr>
+          <w:rFonts w:ascii="Arial Narrow" w:hAnsi="Arial Narrow"/>
+        </w:rPr>
+        <w:t>Órgão Emissor e UF: Órgão emissor e UF do RG da cota</w:t>
+      </w:r>
     </w:p>
     <w:p>
       <w:pPr>
@@ -4069,58 +3944,15 @@
           <w:numId w:val="26"/>
         </w:numPr>
         <w:rPr>
-          <w:del w:id="73" w:author="Editora Abril S.A." w:date="2012-03-22T14:32:00Z"/>
-          <w:rFonts w:ascii="Arial Narrow" w:hAnsi="Arial Narrow"/>
-        </w:rPr>
-      </w:pPr>
-      <w:del w:id="74" w:author="Editora Abril S.A." w:date="2012-03-22T14:32:00Z">
-        <w:r>
-          <w:rPr>
-            <w:rFonts w:ascii="Arial Narrow" w:hAnsi="Arial Narrow"/>
-          </w:rPr>
-          <w:delText>Serviço de Entrega: Combo com as seguin</w:delText>
-        </w:r>
-        <w:r>
-          <w:rPr>
-            <w:rFonts w:ascii="Arial Narrow" w:hAnsi="Arial Narrow"/>
-          </w:rPr>
-          <w:delText>tes opções:</w:delText>
-        </w:r>
-      </w:del>
-    </w:p>
-    <w:p>
-      <w:pPr>
-        <w:ind w:left="1146"/>
-        <w:rPr>
-          <w:del w:id="75" w:author="Editora Abril S.A." w:date="2012-03-22T14:32:00Z"/>
-          <w:rFonts w:ascii="Arial Narrow" w:hAnsi="Arial Narrow"/>
-        </w:rPr>
-      </w:pPr>
-      <w:del w:id="76" w:author="Editora Abril S.A." w:date="2012-03-22T14:32:00Z">
-        <w:r>
-          <w:rPr>
-            <w:rFonts w:ascii="Arial Narrow" w:hAnsi="Arial Narrow"/>
-          </w:rPr>
-          <w:delText>- Comprador</w:delText>
-        </w:r>
-      </w:del>
-    </w:p>
-    <w:p>
-      <w:pPr>
-        <w:ind w:left="1146"/>
-        <w:rPr>
-          <w:del w:id="77" w:author="Editora Abril S.A." w:date="2012-03-22T14:32:00Z"/>
-          <w:rFonts w:ascii="Arial Narrow" w:hAnsi="Arial Narrow"/>
-        </w:rPr>
-      </w:pPr>
-      <w:del w:id="78" w:author="Editora Abril S.A." w:date="2012-03-22T14:32:00Z">
-        <w:r>
-          <w:rPr>
-            <w:rFonts w:ascii="Arial Narrow" w:hAnsi="Arial Narrow"/>
-          </w:rPr>
-          <w:delText>- Caixa Preta</w:delText>
-        </w:r>
-      </w:del>
+          <w:rFonts w:ascii="Arial Narrow" w:hAnsi="Arial Narrow"/>
+        </w:rPr>
+      </w:pPr>
+      <w:r>
+        <w:rPr>
+          <w:rFonts w:ascii="Arial Narrow" w:hAnsi="Arial Narrow"/>
+        </w:rPr>
+        <w:t>Data Nascimento: Data de nascimento do titular da cota</w:t>
+      </w:r>
     </w:p>
     <w:p>
       <w:pPr>
@@ -4129,30 +3961,23 @@
           <w:numId w:val="26"/>
         </w:numPr>
         <w:rPr>
-          <w:del w:id="79" w:author="Editora Abril S.A." w:date="2012-03-22T14:32:00Z"/>
-          <w:rFonts w:ascii="Arial Narrow" w:hAnsi="Arial Narrow"/>
-        </w:rPr>
-      </w:pPr>
-      <w:del w:id="80" w:author="Editora Abril S.A." w:date="2012-03-22T14:32:00Z">
-        <w:r>
-          <w:rPr>
-            <w:rFonts w:ascii="Arial Narrow" w:hAnsi="Arial Narrow"/>
-          </w:rPr>
-          <w:delText>Quantidade PDV</w:delText>
-        </w:r>
-        <w:r>
-          <w:rPr>
-            <w:rFonts w:ascii="Arial Narrow" w:hAnsi="Arial Narrow"/>
-          </w:rPr>
-          <w:delText xml:space="preserve">: </w:delText>
-        </w:r>
-        <w:r>
-          <w:rPr>
-            <w:rFonts w:ascii="Arial Narrow" w:hAnsi="Arial Narrow"/>
-          </w:rPr>
-          <w:delText>Numero de PDV´s</w:delText>
-        </w:r>
-      </w:del>
+          <w:rFonts w:ascii="Arial Narrow" w:hAnsi="Arial Narrow"/>
+        </w:rPr>
+      </w:pPr>
+      <w:r>
+        <w:rPr>
+          <w:rFonts w:ascii="Arial Narrow" w:hAnsi="Arial Narrow"/>
+        </w:rPr>
+        <w:t>Estado Civil: Estado Civil da cota (solteiro, casado, divorciado, viúvo</w:t>
+      </w:r>
+      <w:proofErr w:type="gramStart"/>
+      <w:r>
+        <w:rPr>
+          <w:rFonts w:ascii="Arial Narrow" w:hAnsi="Arial Narrow"/>
+        </w:rPr>
+        <w:t>)</w:t>
+      </w:r>
+      <w:proofErr w:type="gramEnd"/>
     </w:p>
     <w:p>
       <w:pPr>
@@ -4161,90 +3986,15 @@
           <w:numId w:val="26"/>
         </w:numPr>
         <w:rPr>
-          <w:del w:id="81" w:author="Editora Abril S.A." w:date="2012-03-22T14:32:00Z"/>
-          <w:rFonts w:ascii="Arial Narrow" w:hAnsi="Arial Narrow"/>
-        </w:rPr>
-      </w:pPr>
-      <w:del w:id="82" w:author="Editora Abril S.A." w:date="2012-03-22T14:32:00Z">
-        <w:r>
-          <w:rPr>
-            <w:rFonts w:ascii="Arial Narrow" w:hAnsi="Arial Narrow"/>
-          </w:rPr>
-          <w:delText>Tipo de Ponto</w:delText>
-        </w:r>
-        <w:r>
-          <w:rPr>
-            <w:rFonts w:ascii="Arial Narrow" w:hAnsi="Arial Narrow"/>
-          </w:rPr>
-          <w:delText xml:space="preserve">: </w:delText>
-        </w:r>
-        <w:r>
-          <w:rPr>
-            <w:rFonts w:ascii="Arial Narrow" w:hAnsi="Arial Narrow"/>
-          </w:rPr>
-          <w:delText>Combo com as seguintes opções:</w:delText>
-        </w:r>
-      </w:del>
-    </w:p>
-    <w:p>
-      <w:pPr>
-        <w:pStyle w:val="PargrafodaLista"/>
-        <w:ind w:left="1146"/>
-        <w:rPr>
-          <w:del w:id="83" w:author="Editora Abril S.A." w:date="2012-03-22T14:32:00Z"/>
-          <w:rFonts w:ascii="Arial Narrow" w:hAnsi="Arial Narrow"/>
-        </w:rPr>
-      </w:pPr>
-      <w:del w:id="84" w:author="Editora Abril S.A." w:date="2012-03-22T14:32:00Z">
-        <w:r>
-          <w:rPr>
-            <w:rFonts w:ascii="Arial Narrow" w:hAnsi="Arial Narrow"/>
-          </w:rPr>
-          <w:delText>- Bancas</w:delText>
-        </w:r>
-      </w:del>
-    </w:p>
-    <w:p>
-      <w:pPr>
-        <w:pStyle w:val="PargrafodaLista"/>
-        <w:ind w:left="1146"/>
-        <w:rPr>
-          <w:del w:id="85" w:author="Editora Abril S.A." w:date="2012-03-22T14:32:00Z"/>
-          <w:rFonts w:ascii="Arial Narrow" w:hAnsi="Arial Narrow"/>
-        </w:rPr>
-      </w:pPr>
-      <w:del w:id="86" w:author="Editora Abril S.A." w:date="2012-03-22T14:32:00Z">
-        <w:r>
-          <w:rPr>
-            <w:rFonts w:ascii="Arial Narrow" w:hAnsi="Arial Narrow"/>
-          </w:rPr>
-          <w:delText>- Livrarias</w:delText>
-        </w:r>
-      </w:del>
-    </w:p>
-    <w:p>
-      <w:pPr>
-        <w:ind w:left="1146"/>
-        <w:rPr>
-          <w:del w:id="87" w:author="Editora Abril S.A." w:date="2012-03-22T14:32:00Z"/>
-          <w:rFonts w:ascii="Arial Narrow" w:hAnsi="Arial Narrow"/>
-        </w:rPr>
-      </w:pPr>
-      <w:del w:id="88" w:author="Editora Abril S.A." w:date="2012-03-22T14:32:00Z">
-        <w:r>
-          <w:rPr>
-            <w:rFonts w:ascii="Arial Narrow" w:hAnsi="Arial Narrow"/>
-          </w:rPr>
-          <w:lastRenderedPageBreak/>
-          <w:delText xml:space="preserve">- </w:delText>
-        </w:r>
-        <w:r>
-          <w:rPr>
-            <w:rFonts w:ascii="Arial Narrow" w:hAnsi="Arial Narrow"/>
-          </w:rPr>
-          <w:delText>Ponto Alternativo</w:delText>
-        </w:r>
-      </w:del>
+          <w:rFonts w:ascii="Arial Narrow" w:hAnsi="Arial Narrow"/>
+        </w:rPr>
+      </w:pPr>
+      <w:r>
+        <w:rPr>
+          <w:rFonts w:ascii="Arial Narrow" w:hAnsi="Arial Narrow"/>
+        </w:rPr>
+        <w:t>Sexo: Sexo da cota (masculino ou feminino)</w:t>
+      </w:r>
     </w:p>
     <w:p>
       <w:pPr>
@@ -4253,61 +4003,14 @@
           <w:numId w:val="26"/>
         </w:numPr>
         <w:rPr>
-          <w:ins w:id="89" w:author="Editora Abril S.A." w:date="2012-03-22T14:33:00Z"/>
-          <w:rFonts w:ascii="Arial Narrow" w:hAnsi="Arial Narrow"/>
-        </w:rPr>
-      </w:pPr>
-      <w:proofErr w:type="spellStart"/>
-      <w:r>
-        <w:rPr>
-          <w:rFonts w:ascii="Arial Narrow" w:hAnsi="Arial Narrow"/>
-        </w:rPr>
-        <w:t>Email</w:t>
-      </w:r>
-      <w:proofErr w:type="spellEnd"/>
-      <w:r>
-        <w:rPr>
-          <w:rFonts w:ascii="Arial Narrow" w:hAnsi="Arial Narrow"/>
-        </w:rPr>
-        <w:t xml:space="preserve">: Endereço de </w:t>
-      </w:r>
-      <w:proofErr w:type="spellStart"/>
-      <w:r>
-        <w:rPr>
-          <w:rFonts w:ascii="Arial Narrow" w:hAnsi="Arial Narrow"/>
-        </w:rPr>
-        <w:t>email</w:t>
-      </w:r>
-      <w:proofErr w:type="spellEnd"/>
-      <w:r>
-        <w:rPr>
-          <w:rFonts w:ascii="Arial Narrow" w:hAnsi="Arial Narrow"/>
-        </w:rPr>
-        <w:t xml:space="preserve"> d</w:t>
-      </w:r>
-      <w:r>
-        <w:rPr>
-          <w:rFonts w:ascii="Arial Narrow" w:hAnsi="Arial Narrow"/>
-        </w:rPr>
-        <w:t>a</w:t>
-      </w:r>
-      <w:r>
-        <w:rPr>
-          <w:rFonts w:ascii="Arial Narrow" w:hAnsi="Arial Narrow"/>
-        </w:rPr>
-        <w:t xml:space="preserve"> </w:t>
-      </w:r>
-      <w:r>
-        <w:rPr>
-          <w:rFonts w:ascii="Arial Narrow" w:hAnsi="Arial Narrow"/>
-        </w:rPr>
-        <w:t>Cota</w:t>
-      </w:r>
-      <w:r>
-        <w:rPr>
-          <w:rFonts w:ascii="Arial Narrow" w:hAnsi="Arial Narrow"/>
-        </w:rPr>
-        <w:t>.</w:t>
+          <w:rFonts w:ascii="Arial Narrow" w:hAnsi="Arial Narrow"/>
+        </w:rPr>
+      </w:pPr>
+      <w:r>
+        <w:rPr>
+          <w:rFonts w:ascii="Arial Narrow" w:hAnsi="Arial Narrow"/>
+        </w:rPr>
+        <w:t>Nacionalidade: Nacionalidade da cota</w:t>
       </w:r>
     </w:p>
     <w:p>
@@ -4317,18 +4020,15 @@
           <w:numId w:val="26"/>
         </w:numPr>
         <w:rPr>
-          <w:ins w:id="90" w:author="Editora Abril S.A." w:date="2012-03-22T14:33:00Z"/>
-          <w:rFonts w:ascii="Arial Narrow" w:hAnsi="Arial Narrow"/>
-        </w:rPr>
-      </w:pPr>
-      <w:ins w:id="91" w:author="Editora Abril S.A." w:date="2012-03-22T14:33:00Z">
-        <w:r>
-          <w:rPr>
-            <w:rFonts w:ascii="Arial Narrow" w:hAnsi="Arial Narrow"/>
-          </w:rPr>
-          <w:t>CPF: CPF do titular da Cota</w:t>
-        </w:r>
-      </w:ins>
+          <w:rFonts w:ascii="Arial Narrow" w:hAnsi="Arial Narrow"/>
+        </w:rPr>
+      </w:pPr>
+      <w:r>
+        <w:rPr>
+          <w:rFonts w:ascii="Arial Narrow" w:hAnsi="Arial Narrow"/>
+        </w:rPr>
+        <w:t>Natural: Naturalidade da cota</w:t>
+      </w:r>
     </w:p>
     <w:p>
       <w:pPr>
@@ -4337,18 +4037,72 @@
           <w:numId w:val="26"/>
         </w:numPr>
         <w:rPr>
-          <w:ins w:id="92" w:author="Editora Abril S.A." w:date="2012-03-22T14:38:00Z"/>
-          <w:rFonts w:ascii="Arial Narrow" w:hAnsi="Arial Narrow"/>
-        </w:rPr>
-      </w:pPr>
-      <w:ins w:id="93" w:author="Editora Abril S.A." w:date="2012-03-22T14:33:00Z">
-        <w:r>
-          <w:rPr>
-            <w:rFonts w:ascii="Arial Narrow" w:hAnsi="Arial Narrow"/>
-          </w:rPr>
-          <w:t>RG: RG do titular da Cota</w:t>
-        </w:r>
-      </w:ins>
+          <w:rFonts w:ascii="Arial Narrow" w:hAnsi="Arial Narrow"/>
+        </w:rPr>
+      </w:pPr>
+      <w:r>
+        <w:rPr>
+          <w:rFonts w:ascii="Arial Narrow" w:hAnsi="Arial Narrow"/>
+        </w:rPr>
+        <w:lastRenderedPageBreak/>
+        <w:t xml:space="preserve">Emite </w:t>
+      </w:r>
+      <w:proofErr w:type="spellStart"/>
+      <w:proofErr w:type="gramStart"/>
+      <w:r>
+        <w:rPr>
+          <w:rFonts w:ascii="Arial Narrow" w:hAnsi="Arial Narrow"/>
+        </w:rPr>
+        <w:t>NFe</w:t>
+      </w:r>
+      <w:proofErr w:type="spellEnd"/>
+      <w:proofErr w:type="gramEnd"/>
+      <w:r>
+        <w:rPr>
+          <w:rFonts w:ascii="Arial Narrow" w:hAnsi="Arial Narrow"/>
+        </w:rPr>
+        <w:t>:</w:t>
+      </w:r>
+      <w:r>
+        <w:rPr>
+          <w:rFonts w:ascii="Arial Narrow" w:hAnsi="Arial Narrow"/>
+        </w:rPr>
+        <w:t xml:space="preserve"> </w:t>
+      </w:r>
+      <w:proofErr w:type="spellStart"/>
+      <w:r>
+        <w:rPr>
+          <w:rFonts w:ascii="Arial Narrow" w:hAnsi="Arial Narrow"/>
+        </w:rPr>
+        <w:t>checkbox</w:t>
+      </w:r>
+      <w:proofErr w:type="spellEnd"/>
+      <w:r>
+        <w:rPr>
+          <w:rFonts w:ascii="Arial Narrow" w:hAnsi="Arial Narrow"/>
+        </w:rPr>
+        <w:t xml:space="preserve"> para indicar </w:t>
+      </w:r>
+      <w:r>
+        <w:rPr>
+          <w:rFonts w:ascii="Arial Narrow" w:hAnsi="Arial Narrow"/>
+        </w:rPr>
+        <w:t xml:space="preserve">que a Cota emite </w:t>
+      </w:r>
+      <w:proofErr w:type="spellStart"/>
+      <w:r>
+        <w:rPr>
+          <w:rFonts w:ascii="Arial Narrow" w:hAnsi="Arial Narrow"/>
+        </w:rPr>
+        <w:t>NFe</w:t>
+      </w:r>
+      <w:proofErr w:type="spellEnd"/>
+      <w:r>
+        <w:rPr>
+          <w:rFonts w:ascii="Arial Narrow" w:hAnsi="Arial Narrow"/>
+        </w:rPr>
+        <w:t>.</w:t>
+      </w:r>
     </w:p>
     <w:p>
       <w:pPr>
@@ -4357,18 +4111,29 @@
           <w:numId w:val="26"/>
         </w:numPr>
         <w:rPr>
-          <w:ins w:id="94" w:author="Editora Abril S.A." w:date="2012-03-22T14:33:00Z"/>
-          <w:rFonts w:ascii="Arial Narrow" w:hAnsi="Arial Narrow"/>
-        </w:rPr>
-      </w:pPr>
-      <w:ins w:id="95" w:author="Editora Abril S.A." w:date="2012-03-22T14:38:00Z">
-        <w:r>
-          <w:rPr>
-            <w:rFonts w:ascii="Arial Narrow" w:hAnsi="Arial Narrow"/>
-          </w:rPr>
-          <w:t>Órgão Emissor e UF: Órgão emissor e UF do RG da cota</w:t>
-        </w:r>
-      </w:ins>
+          <w:rFonts w:ascii="Arial Narrow" w:hAnsi="Arial Narrow"/>
+        </w:rPr>
+      </w:pPr>
+      <w:r>
+        <w:rPr>
+          <w:rFonts w:ascii="Arial Narrow" w:hAnsi="Arial Narrow"/>
+        </w:rPr>
+        <w:t>E-mail NF-e: Endereço de e-mail utilizado para envio da nota fiscal eletrônica</w:t>
+      </w:r>
+      <w:proofErr w:type="gramStart"/>
+      <w:r>
+        <w:rPr>
+          <w:rFonts w:ascii="Arial Narrow" w:hAnsi="Arial Narrow"/>
+        </w:rPr>
+        <w:t>, pode</w:t>
+      </w:r>
+      <w:proofErr w:type="gramEnd"/>
+      <w:r>
+        <w:rPr>
+          <w:rFonts w:ascii="Arial Narrow" w:hAnsi="Arial Narrow"/>
+        </w:rPr>
+        <w:t xml:space="preserve"> ser o e-mail já cadastrado ou outro.</w:t>
+      </w:r>
     </w:p>
     <w:p>
       <w:pPr>
@@ -4377,18 +4142,15 @@
           <w:numId w:val="26"/>
         </w:numPr>
         <w:rPr>
-          <w:ins w:id="96" w:author="Editora Abril S.A." w:date="2012-03-22T14:35:00Z"/>
-          <w:rFonts w:ascii="Arial Narrow" w:hAnsi="Arial Narrow"/>
-        </w:rPr>
-      </w:pPr>
-      <w:ins w:id="97" w:author="Editora Abril S.A." w:date="2012-03-22T14:35:00Z">
-        <w:r>
-          <w:rPr>
-            <w:rFonts w:ascii="Arial Narrow" w:hAnsi="Arial Narrow"/>
-          </w:rPr>
-          <w:t>Data Nascimento: Data de nascimento do titular da cota</w:t>
-        </w:r>
-      </w:ins>
+          <w:rFonts w:ascii="Arial Narrow" w:hAnsi="Arial Narrow"/>
+        </w:rPr>
+      </w:pPr>
+      <w:r>
+        <w:rPr>
+          <w:rFonts w:ascii="Arial Narrow" w:hAnsi="Arial Narrow"/>
+        </w:rPr>
+        <w:t>Utilizar Histórico: Própria Cota ou Outra Cota. Ao optar por utilizar o histórico de outra cota, o usuário deverá informar o número da mesma, o período que gostaria de usar como base e o percentual.</w:t>
+      </w:r>
     </w:p>
     <w:p>
       <w:pPr>
@@ -4397,34 +4159,185 @@
           <w:numId w:val="26"/>
         </w:numPr>
         <w:rPr>
-          <w:ins w:id="98" w:author="Editora Abril S.A." w:date="2012-03-22T14:39:00Z"/>
-          <w:rFonts w:ascii="Arial Narrow" w:hAnsi="Arial Narrow"/>
-        </w:rPr>
-      </w:pPr>
-      <w:ins w:id="99" w:author="Editora Abril S.A." w:date="2012-03-22T14:38:00Z">
-        <w:r>
-          <w:rPr>
-            <w:rFonts w:ascii="Arial Narrow" w:hAnsi="Arial Narrow"/>
-          </w:rPr>
-          <w:t>Estado Civil</w:t>
-        </w:r>
-      </w:ins>
-      <w:ins w:id="100" w:author="Editora Abril S.A." w:date="2012-03-22T14:39:00Z">
-        <w:r>
-          <w:rPr>
-            <w:rFonts w:ascii="Arial Narrow" w:hAnsi="Arial Narrow"/>
-          </w:rPr>
-          <w:t>: Estado Civil da cota (solteiro, casado, divorciado, viúvo</w:t>
-        </w:r>
-        <w:proofErr w:type="gramStart"/>
-        <w:r>
-          <w:rPr>
-            <w:rFonts w:ascii="Arial Narrow" w:hAnsi="Arial Narrow"/>
-          </w:rPr>
-          <w:t>)</w:t>
-        </w:r>
-        <w:proofErr w:type="gramEnd"/>
-      </w:ins>
+          <w:rFonts w:ascii="Arial Narrow" w:hAnsi="Arial Narrow"/>
+        </w:rPr>
+      </w:pPr>
+      <w:r>
+        <w:rPr>
+          <w:rFonts w:ascii="Arial Narrow" w:hAnsi="Arial Narrow"/>
+        </w:rPr>
+        <w:t>Classificação ABC: Resulta de curva ABC por faturamento.</w:t>
+      </w:r>
+    </w:p>
+    <w:p>
+      <w:pPr>
+        <w:ind w:left="786"/>
+        <w:rPr>
+          <w:rFonts w:ascii="Arial Narrow" w:hAnsi="Arial Narrow"/>
+        </w:rPr>
+      </w:pPr>
+    </w:p>
+    <w:p>
+      <w:pPr>
+        <w:ind w:left="426"/>
+        <w:rPr>
+          <w:rFonts w:ascii="Arial Narrow" w:hAnsi="Arial Narrow"/>
+        </w:rPr>
+      </w:pPr>
+      <w:r>
+        <w:rPr>
+          <w:rFonts w:ascii="Arial Narrow" w:hAnsi="Arial Narrow"/>
+        </w:rPr>
+        <w:tab/>
+        <w:t>ABA DESCONTOS:</w:t>
+      </w:r>
+    </w:p>
+    <w:p>
+      <w:pPr>
+        <w:rPr>
+          <w:rFonts w:ascii="Arial Narrow" w:hAnsi="Arial Narrow"/>
+        </w:rPr>
+      </w:pPr>
+    </w:p>
+    <w:p>
+      <w:pPr>
+        <w:ind w:left="426"/>
+        <w:rPr>
+          <w:rFonts w:ascii="Arial Narrow" w:hAnsi="Arial Narrow"/>
+        </w:rPr>
+      </w:pPr>
+      <w:r>
+        <w:rPr>
+          <w:rFonts w:ascii="Arial Narrow" w:hAnsi="Arial Narrow"/>
+        </w:rPr>
+        <w:t>Objeto lista de múltiplas escolhas</w:t>
+      </w:r>
+      <w:r>
+        <w:rPr>
+          <w:rFonts w:ascii="Arial Narrow" w:hAnsi="Arial Narrow"/>
+        </w:rPr>
+        <w:t xml:space="preserve"> para seleção de quais tipos de descontos </w:t>
+      </w:r>
+      <w:proofErr w:type="gramStart"/>
+      <w:r>
+        <w:rPr>
+          <w:rFonts w:ascii="Arial Narrow" w:hAnsi="Arial Narrow"/>
+        </w:rPr>
+        <w:t>serão</w:t>
+      </w:r>
+      <w:proofErr w:type="gramEnd"/>
+      <w:r>
+        <w:rPr>
+          <w:rFonts w:ascii="Arial Narrow" w:hAnsi="Arial Narrow"/>
+        </w:rPr>
+        <w:t xml:space="preserve"> praticados para aquela cota. Assim como o percentual de desconto deverá ser citado.</w:t>
+      </w:r>
+    </w:p>
+    <w:p>
+      <w:pPr>
+        <w:ind w:left="720" w:firstLine="426"/>
+        <w:rPr>
+          <w:rFonts w:ascii="Arial Narrow" w:hAnsi="Arial Narrow"/>
+          <w:b/>
+        </w:rPr>
+      </w:pPr>
+    </w:p>
+    <w:p>
+      <w:pPr>
+        <w:ind w:left="720" w:firstLine="426"/>
+        <w:rPr>
+          <w:rFonts w:ascii="Arial Narrow" w:hAnsi="Arial Narrow"/>
+          <w:b/>
+        </w:rPr>
+      </w:pPr>
+    </w:p>
+    <w:p>
+      <w:pPr>
+        <w:rPr>
+          <w:rFonts w:ascii="Arial Narrow" w:hAnsi="Arial Narrow"/>
+          <w:b/>
+        </w:rPr>
+      </w:pPr>
+      <w:r>
+        <w:rPr>
+          <w:rFonts w:ascii="Arial Narrow" w:hAnsi="Arial Narrow"/>
+          <w:b/>
+        </w:rPr>
+        <w:t xml:space="preserve">               </w:t>
+      </w:r>
+      <w:proofErr w:type="gramStart"/>
+      <w:r>
+        <w:rPr>
+          <w:rFonts w:ascii="Arial Narrow" w:hAnsi="Arial Narrow"/>
+        </w:rPr>
+        <w:t>ABA FORNECEDORES</w:t>
+      </w:r>
+      <w:proofErr w:type="gramEnd"/>
+      <w:r>
+        <w:rPr>
+          <w:rFonts w:ascii="Arial Narrow" w:hAnsi="Arial Narrow"/>
+          <w:b/>
+        </w:rPr>
+        <w:t>:</w:t>
+      </w:r>
+      <w:bookmarkStart w:id="13" w:name="_GoBack"/>
+      <w:bookmarkEnd w:id="13"/>
+    </w:p>
+    <w:p>
+      <w:pPr>
+        <w:rPr>
+          <w:rFonts w:ascii="Arial Narrow" w:hAnsi="Arial Narrow"/>
+        </w:rPr>
+      </w:pPr>
+    </w:p>
+    <w:p>
+      <w:pPr>
+        <w:rPr>
+          <w:rFonts w:ascii="Arial Narrow" w:hAnsi="Arial Narrow"/>
+        </w:rPr>
+      </w:pPr>
+      <w:r>
+        <w:rPr>
+          <w:rFonts w:ascii="Arial Narrow" w:hAnsi="Arial Narrow"/>
+        </w:rPr>
+        <w:tab/>
+      </w:r>
+      <w:r>
+        <w:rPr>
+          <w:rFonts w:ascii="Arial Narrow" w:hAnsi="Arial Narrow"/>
+        </w:rPr>
+        <w:t>Objeto lista com opção de múltiplas escolhas de associação de fornecedores que uma cota cadastrada pode trabalhar (essa lista será carregada conforme cadastro de fornecedores).</w:t>
+      </w:r>
+    </w:p>
+    <w:p>
+      <w:pPr>
+        <w:ind w:left="1146"/>
+        <w:rPr>
+          <w:rFonts w:ascii="Arial Narrow" w:hAnsi="Arial Narrow"/>
+        </w:rPr>
+      </w:pPr>
+    </w:p>
+    <w:p>
+      <w:pPr>
+        <w:ind w:left="426"/>
+        <w:rPr>
+          <w:rFonts w:ascii="Arial Narrow" w:hAnsi="Arial Narrow"/>
+        </w:rPr>
+      </w:pPr>
+      <w:r>
+        <w:rPr>
+          <w:rFonts w:ascii="Arial Narrow" w:hAnsi="Arial Narrow"/>
+        </w:rPr>
+        <w:t>Botões:</w:t>
+      </w:r>
+    </w:p>
+    <w:p>
+      <w:pPr>
+        <w:ind w:left="1146"/>
+        <w:rPr>
+          <w:rFonts w:ascii="Arial Narrow" w:hAnsi="Arial Narrow"/>
+        </w:rPr>
+      </w:pPr>
     </w:p>
     <w:p>
       <w:pPr>
@@ -4433,18 +4346,15 @@
           <w:numId w:val="26"/>
         </w:numPr>
         <w:rPr>
-          <w:ins w:id="101" w:author="Editora Abril S.A." w:date="2012-03-22T14:39:00Z"/>
-          <w:rFonts w:ascii="Arial Narrow" w:hAnsi="Arial Narrow"/>
-        </w:rPr>
-      </w:pPr>
-      <w:ins w:id="102" w:author="Editora Abril S.A." w:date="2012-03-22T14:39:00Z">
-        <w:r>
-          <w:rPr>
-            <w:rFonts w:ascii="Arial Narrow" w:hAnsi="Arial Narrow"/>
-          </w:rPr>
-          <w:t>Sexo: Sexo da cota (masculino ou feminino)</w:t>
-        </w:r>
-      </w:ins>
+          <w:rFonts w:ascii="Arial Narrow" w:hAnsi="Arial Narrow"/>
+        </w:rPr>
+      </w:pPr>
+      <w:r>
+        <w:rPr>
+          <w:rFonts w:ascii="Arial Narrow" w:hAnsi="Arial Narrow"/>
+        </w:rPr>
+        <w:t>Confirmar: Ação para efetivar o que foi digitado na tela.</w:t>
+      </w:r>
     </w:p>
     <w:p>
       <w:pPr>
@@ -4453,18 +4363,15 @@
           <w:numId w:val="26"/>
         </w:numPr>
         <w:rPr>
-          <w:ins w:id="103" w:author="Editora Abril S.A." w:date="2012-03-22T14:39:00Z"/>
-          <w:rFonts w:ascii="Arial Narrow" w:hAnsi="Arial Narrow"/>
-        </w:rPr>
-      </w:pPr>
-      <w:ins w:id="104" w:author="Editora Abril S.A." w:date="2012-03-22T14:39:00Z">
-        <w:r>
-          <w:rPr>
-            <w:rFonts w:ascii="Arial Narrow" w:hAnsi="Arial Narrow"/>
-          </w:rPr>
-          <w:t>Nacionalidade: Nacionalidade da cota</w:t>
-        </w:r>
-      </w:ins>
+          <w:rFonts w:ascii="Arial Narrow" w:hAnsi="Arial Narrow"/>
+        </w:rPr>
+      </w:pPr>
+      <w:r>
+        <w:rPr>
+          <w:rFonts w:ascii="Arial Narrow" w:hAnsi="Arial Narrow"/>
+        </w:rPr>
+        <w:t>Cancelar: Cancelar o que foi digitado</w:t>
+      </w:r>
     </w:p>
     <w:p>
       <w:pPr>
@@ -4473,18 +4380,15 @@
           <w:numId w:val="26"/>
         </w:numPr>
         <w:rPr>
-          <w:ins w:id="105" w:author="Editora Abril S.A." w:date="2012-03-22T14:40:00Z"/>
-          <w:rFonts w:ascii="Arial Narrow" w:hAnsi="Arial Narrow"/>
-        </w:rPr>
-      </w:pPr>
-      <w:ins w:id="106" w:author="Editora Abril S.A." w:date="2012-03-22T14:40:00Z">
-        <w:r>
-          <w:rPr>
-            <w:rFonts w:ascii="Arial Narrow" w:hAnsi="Arial Narrow"/>
-          </w:rPr>
-          <w:t>Natural: Naturalidade da cota</w:t>
-        </w:r>
-      </w:ins>
+          <w:rFonts w:ascii="Arial Narrow" w:hAnsi="Arial Narrow"/>
+        </w:rPr>
+      </w:pPr>
+      <w:r>
+        <w:rPr>
+          <w:rFonts w:ascii="Arial Narrow" w:hAnsi="Arial Narrow"/>
+        </w:rPr>
+        <w:t>CPF: exibe tela de cadastro de uma Cota pessoa física.</w:t>
+      </w:r>
     </w:p>
     <w:p>
       <w:pPr>
@@ -4496,184 +4400,39 @@
           <w:rFonts w:ascii="Arial Narrow" w:hAnsi="Arial Narrow"/>
         </w:rPr>
       </w:pPr>
-      <w:ins w:id="107" w:author="Editora Abril S.A." w:date="2012-03-22T14:40:00Z">
-        <w:r>
-          <w:rPr>
-            <w:rFonts w:ascii="Arial Narrow" w:hAnsi="Arial Narrow"/>
-          </w:rPr>
-          <w:t>E-mail NF-e: Endereço de e-mail utilizado para envio da nota fiscal eletrônica</w:t>
-        </w:r>
-        <w:proofErr w:type="gramStart"/>
-        <w:r>
-          <w:rPr>
-            <w:rFonts w:ascii="Arial Narrow" w:hAnsi="Arial Narrow"/>
-          </w:rPr>
-          <w:t>, pode</w:t>
-        </w:r>
-        <w:proofErr w:type="gramEnd"/>
-        <w:r>
-          <w:rPr>
-            <w:rFonts w:ascii="Arial Narrow" w:hAnsi="Arial Narrow"/>
-          </w:rPr>
-          <w:t xml:space="preserve"> ser o </w:t>
-        </w:r>
-      </w:ins>
-      <w:ins w:id="108" w:author="Editora Abril S.A." w:date="2012-03-22T14:41:00Z">
-        <w:r>
-          <w:rPr>
-            <w:rFonts w:ascii="Arial Narrow" w:hAnsi="Arial Narrow"/>
-          </w:rPr>
-          <w:t>e-mail já cadastrado ou outro.</w:t>
-        </w:r>
-      </w:ins>
-    </w:p>
-    <w:p>
-      <w:pPr>
-        <w:numPr>
-          <w:ilvl w:val="0"/>
-          <w:numId w:val="26"/>
-        </w:numPr>
-        <w:rPr>
-          <w:del w:id="109" w:author="Editora Abril S.A." w:date="2012-03-22T14:32:00Z"/>
-          <w:rFonts w:ascii="Arial Narrow" w:hAnsi="Arial Narrow"/>
-        </w:rPr>
-      </w:pPr>
-      <w:del w:id="110" w:author="Editora Abril S.A." w:date="2012-03-22T14:32:00Z">
-        <w:r>
-          <w:rPr>
-            <w:rFonts w:ascii="Arial Narrow" w:hAnsi="Arial Narrow"/>
-          </w:rPr>
-          <w:delText>Fiador: Nome do Fiador.</w:delText>
-        </w:r>
-      </w:del>
-    </w:p>
-    <w:p>
-      <w:pPr>
-        <w:numPr>
-          <w:ilvl w:val="0"/>
-          <w:numId w:val="26"/>
-        </w:numPr>
-        <w:rPr>
-          <w:ins w:id="111" w:author="Kaina da Silva" w:date="2012-03-23T11:51:00Z"/>
-          <w:rFonts w:ascii="Arial Narrow" w:hAnsi="Arial Narrow"/>
-        </w:rPr>
-      </w:pPr>
-      <w:ins w:id="112" w:author="Kaina da Silva" w:date="2012-03-23T11:51:00Z">
-        <w:r>
-          <w:rPr>
-            <w:rFonts w:ascii="Arial Narrow" w:hAnsi="Arial Narrow"/>
-          </w:rPr>
-          <w:t>Utilizar Histórico: Própria Cota ou Outra Cota. Ao optar por utilizar o histórico de outra cota, o usuário deverá informar o número da mesma, o período que gostaria de usar como base e o percentual.</w:t>
-        </w:r>
-      </w:ins>
-    </w:p>
-    <w:p>
-      <w:pPr>
-        <w:numPr>
-          <w:ilvl w:val="0"/>
-          <w:numId w:val="26"/>
-        </w:numPr>
-        <w:rPr>
-          <w:ins w:id="113" w:author="Kaina da Silva" w:date="2012-03-23T11:51:00Z"/>
-          <w:rFonts w:ascii="Arial Narrow" w:hAnsi="Arial Narrow"/>
-        </w:rPr>
-      </w:pPr>
-      <w:ins w:id="114" w:author="Kaina da Silva" w:date="2012-03-23T11:51:00Z">
-        <w:r>
-          <w:rPr>
-            <w:rFonts w:ascii="Arial Narrow" w:hAnsi="Arial Narrow"/>
-          </w:rPr>
-          <w:t>Classificação ABC: Resulta de curva ABC por faturamento.</w:t>
-        </w:r>
-      </w:ins>
-    </w:p>
-    <w:p>
-      <w:pPr>
-        <w:ind w:left="786"/>
-        <w:rPr>
-          <w:ins w:id="115" w:author="Kaina da Silva" w:date="2012-03-23T11:51:00Z"/>
-          <w:rFonts w:ascii="Arial Narrow" w:hAnsi="Arial Narrow"/>
-        </w:rPr>
-      </w:pPr>
-    </w:p>
-    <w:p>
-      <w:pPr>
-        <w:ind w:left="426"/>
-        <w:rPr>
-          <w:ins w:id="116" w:author="Kaina da Silva" w:date="2012-03-23T11:51:00Z"/>
-          <w:rFonts w:ascii="Arial Narrow" w:hAnsi="Arial Narrow"/>
-        </w:rPr>
-      </w:pPr>
-      <w:ins w:id="117" w:author="Kaina da Silva" w:date="2012-03-23T11:51:00Z">
-        <w:r>
-          <w:rPr>
-            <w:rFonts w:ascii="Arial Narrow" w:hAnsi="Arial Narrow"/>
-          </w:rPr>
-          <w:tab/>
-          <w:t>ABA DESCONTOS:</w:t>
-        </w:r>
-      </w:ins>
-    </w:p>
-    <w:p>
-      <w:pPr>
-        <w:rPr>
-          <w:ins w:id="118" w:author="Kaina da Silva" w:date="2012-03-23T11:51:00Z"/>
-          <w:rFonts w:ascii="Arial Narrow" w:hAnsi="Arial Narrow"/>
-        </w:rPr>
-      </w:pPr>
-    </w:p>
-    <w:p>
-      <w:pPr>
-        <w:ind w:left="426"/>
-        <w:rPr>
-          <w:ins w:id="119" w:author="Kaina da Silva" w:date="2012-03-23T11:51:00Z"/>
-          <w:rFonts w:ascii="Arial Narrow" w:hAnsi="Arial Narrow"/>
-        </w:rPr>
-        <w:pPrChange w:id="120" w:author="Kaina da Silva" w:date="2012-03-23T11:51:00Z">
-          <w:pPr/>
-        </w:pPrChange>
-      </w:pPr>
-      <w:ins w:id="121" w:author="Kaina da Silva" w:date="2012-03-23T11:51:00Z">
-        <w:r>
-          <w:rPr>
-            <w:rFonts w:ascii="Arial Narrow" w:hAnsi="Arial Narrow"/>
-          </w:rPr>
-          <w:t>Combo para seleção de quais tipos de descontos serão praticados para aquela cota. Assim como o percentual de desconto deverá ser citado.</w:t>
-        </w:r>
-      </w:ins>
-    </w:p>
-    <w:p>
-      <w:pPr>
-        <w:rPr>
-          <w:ins w:id="122" w:author="Kaina da Silva" w:date="2012-03-23T11:51:00Z"/>
-          <w:rFonts w:ascii="Arial Narrow" w:hAnsi="Arial Narrow"/>
-        </w:rPr>
-      </w:pPr>
-    </w:p>
-    <w:p>
-      <w:pPr>
-        <w:numPr>
-          <w:ilvl w:val="0"/>
-          <w:numId w:val="26"/>
-        </w:numPr>
-        <w:rPr>
-          <w:ins w:id="123" w:author="Kaina da Silva" w:date="2012-03-23T11:51:00Z"/>
-          <w:rFonts w:ascii="Arial Narrow" w:hAnsi="Arial Narrow"/>
-        </w:rPr>
-      </w:pPr>
-    </w:p>
-    <w:p>
-      <w:pPr>
-        <w:ind w:left="426"/>
-        <w:rPr>
-          <w:rFonts w:ascii="Arial Narrow" w:hAnsi="Arial Narrow"/>
-        </w:rPr>
-      </w:pPr>
-      <w:r>
-        <w:rPr>
-          <w:rFonts w:ascii="Arial Narrow" w:hAnsi="Arial Narrow"/>
-        </w:rPr>
-        <w:t>Botões:</w:t>
+      <w:r>
+        <w:rPr>
+          <w:rFonts w:ascii="Arial Narrow" w:hAnsi="Arial Narrow"/>
+        </w:rPr>
+        <w:t xml:space="preserve">CNPJ: exibe tela de cadastro de uma Cota pessoa </w:t>
+      </w:r>
+      <w:proofErr w:type="gramStart"/>
+      <w:r>
+        <w:rPr>
+          <w:rFonts w:ascii="Arial Narrow" w:hAnsi="Arial Narrow"/>
+        </w:rPr>
+        <w:t>jurídica.</w:t>
+      </w:r>
+      <w:proofErr w:type="gramEnd"/>
+      <w:r>
+        <w:rPr>
+          <w:rFonts w:ascii="Arial Narrow" w:hAnsi="Arial Narrow"/>
+        </w:rPr>
+        <w:t xml:space="preserve">(EMS 0153 – cadastro de cota – Pessoa </w:t>
+      </w:r>
+      <w:proofErr w:type="spellStart"/>
+      <w:r>
+        <w:rPr>
+          <w:rFonts w:ascii="Arial Narrow" w:hAnsi="Arial Narrow"/>
+        </w:rPr>
+        <w:t>Juridica</w:t>
+      </w:r>
+      <w:proofErr w:type="spellEnd"/>
+      <w:r>
+        <w:rPr>
+          <w:rFonts w:ascii="Arial Narrow" w:hAnsi="Arial Narrow"/>
+        </w:rPr>
+        <w:t>)</w:t>
       </w:r>
     </w:p>
     <w:p>
@@ -4686,148 +4445,84 @@
     </w:p>
     <w:p>
       <w:pPr>
-        <w:numPr>
-          <w:ilvl w:val="0"/>
-          <w:numId w:val="26"/>
-        </w:numPr>
-        <w:rPr>
-          <w:del w:id="124" w:author="Editora Abril S.A." w:date="2012-03-22T14:41:00Z"/>
-          <w:rFonts w:ascii="Arial Narrow" w:hAnsi="Arial Narrow"/>
-        </w:rPr>
-      </w:pPr>
-      <w:del w:id="125" w:author="Editora Abril S.A." w:date="2012-03-22T14:41:00Z">
-        <w:r>
-          <w:rPr>
-            <w:rFonts w:ascii="Arial Narrow" w:hAnsi="Arial Narrow"/>
-          </w:rPr>
-          <w:delText>Incluir PDV: Inclusão de novos PDVs d</w:delText>
-        </w:r>
-        <w:r>
-          <w:rPr>
-            <w:rFonts w:ascii="Arial Narrow" w:hAnsi="Arial Narrow"/>
-          </w:rPr>
-          <w:delText>a</w:delText>
-        </w:r>
-        <w:r>
-          <w:rPr>
-            <w:rFonts w:ascii="Arial Narrow" w:hAnsi="Arial Narrow"/>
-          </w:rPr>
-          <w:delText xml:space="preserve"> </w:delText>
-        </w:r>
-        <w:r>
-          <w:rPr>
-            <w:rFonts w:ascii="Arial Narrow" w:hAnsi="Arial Narrow"/>
-          </w:rPr>
-          <w:delText>Cota</w:delText>
-        </w:r>
-        <w:r>
-          <w:rPr>
-            <w:rFonts w:ascii="Arial Narrow" w:hAnsi="Arial Narrow"/>
-          </w:rPr>
-          <w:delText>.</w:delText>
-        </w:r>
-      </w:del>
-    </w:p>
-    <w:p>
-      <w:pPr>
-        <w:numPr>
-          <w:ilvl w:val="0"/>
-          <w:numId w:val="26"/>
-        </w:numPr>
-        <w:rPr>
-          <w:del w:id="126" w:author="Editora Abril S.A." w:date="2012-03-22T14:41:00Z"/>
-          <w:rFonts w:ascii="Arial Narrow" w:hAnsi="Arial Narrow"/>
-        </w:rPr>
-      </w:pPr>
-      <w:del w:id="127" w:author="Editora Abril S.A." w:date="2012-03-22T14:41:00Z">
-        <w:r>
-          <w:rPr>
-            <w:rFonts w:ascii="Arial Narrow" w:hAnsi="Arial Narrow"/>
-          </w:rPr>
-          <w:delText xml:space="preserve">Financeiro: </w:delText>
-        </w:r>
-        <w:r>
-          <w:rPr>
-            <w:rFonts w:ascii="Arial Narrow" w:hAnsi="Arial Narrow"/>
-          </w:rPr>
-          <w:delText>Inclusão de dados financeiros da</w:delText>
-        </w:r>
-        <w:r>
-          <w:rPr>
-            <w:rFonts w:ascii="Arial Narrow" w:hAnsi="Arial Narrow"/>
-          </w:rPr>
-          <w:delText xml:space="preserve"> </w:delText>
-        </w:r>
-        <w:r>
-          <w:rPr>
-            <w:rFonts w:ascii="Arial Narrow" w:hAnsi="Arial Narrow"/>
-          </w:rPr>
-          <w:delText>Cota</w:delText>
-        </w:r>
-        <w:r>
-          <w:rPr>
-            <w:rFonts w:ascii="Arial Narrow" w:hAnsi="Arial Narrow"/>
-          </w:rPr>
-          <w:delText>.</w:delText>
-        </w:r>
-      </w:del>
-    </w:p>
-    <w:p>
-      <w:pPr>
-        <w:numPr>
-          <w:ilvl w:val="0"/>
-          <w:numId w:val="26"/>
-        </w:numPr>
-        <w:rPr>
-          <w:rFonts w:ascii="Arial Narrow" w:hAnsi="Arial Narrow"/>
-        </w:rPr>
-      </w:pPr>
-      <w:r>
-        <w:rPr>
-          <w:rFonts w:ascii="Arial Narrow" w:hAnsi="Arial Narrow"/>
-        </w:rPr>
-        <w:t>Confirmar: Ação para efetivar o que foi digitado na tela.</w:t>
-      </w:r>
-    </w:p>
-    <w:p>
-      <w:pPr>
-        <w:numPr>
-          <w:ilvl w:val="0"/>
-          <w:numId w:val="26"/>
-        </w:numPr>
-        <w:rPr>
-          <w:rFonts w:ascii="Arial Narrow" w:hAnsi="Arial Narrow"/>
-        </w:rPr>
-      </w:pPr>
-      <w:r>
-        <w:rPr>
-          <w:rFonts w:ascii="Arial Narrow" w:hAnsi="Arial Narrow"/>
-        </w:rPr>
-        <w:t>Cancelar: Cancelar o que foi digitado</w:t>
-      </w:r>
-    </w:p>
-    <w:p>
-      <w:pPr>
-        <w:ind w:left="1146"/>
-        <w:rPr>
-          <w:rFonts w:ascii="Arial Narrow" w:hAnsi="Arial Narrow"/>
-        </w:rPr>
-      </w:pPr>
-    </w:p>
-    <w:p>
-      <w:pPr>
-        <w:rPr>
-          <w:rFonts w:ascii="Arial Narrow" w:hAnsi="Arial Narrow"/>
-        </w:rPr>
-      </w:pPr>
-    </w:p>
-    <w:p>
-      <w:pPr>
-        <w:ind w:left="1146"/>
-        <w:rPr>
-          <w:rFonts w:ascii="Arial Narrow" w:hAnsi="Arial Narrow"/>
-        </w:rPr>
-      </w:pPr>
+        <w:rPr>
+          <w:rFonts w:ascii="Arial Narrow" w:hAnsi="Arial Narrow"/>
+        </w:rPr>
+      </w:pPr>
+    </w:p>
+    <w:p>
+      <w:pPr>
+        <w:rPr>
+          <w:rFonts w:ascii="Arial Narrow" w:hAnsi="Arial Narrow"/>
+        </w:rPr>
+      </w:pPr>
+      <w:r>
+        <w:rPr>
+          <w:rFonts w:ascii="Arial Narrow" w:hAnsi="Arial Narrow"/>
+        </w:rPr>
+        <w:t>Cadastro da cota – consulta</w:t>
+      </w:r>
+    </w:p>
+    <w:p>
+      <w:pPr>
+        <w:rPr>
+          <w:rFonts w:ascii="Arial Narrow" w:hAnsi="Arial Narrow"/>
+        </w:rPr>
+      </w:pPr>
+      <w:r>
+        <w:rPr>
+          <w:rFonts w:ascii="Arial Narrow" w:hAnsi="Arial Narrow"/>
+          <w:noProof/>
+        </w:rPr>
+        <w:drawing>
+          <wp:inline distT="0" distB="0" distL="0" distR="0" wp14:anchorId="40A77E2E" wp14:editId="74A07E67">
+            <wp:extent cx="6120130" cy="3542665"/>
+            <wp:effectExtent l="0" t="0" r="0" b="0"/>
+            <wp:docPr id="6" name="Imagem 6"/>
+            <wp:cNvGraphicFramePr>
+              <a:graphicFrameLocks xmlns:a="http://schemas.openxmlformats.org/drawingml/2006/main" noChangeAspect="1"/>
+            </wp:cNvGraphicFramePr>
+            <a:graphic xmlns:a="http://schemas.openxmlformats.org/drawingml/2006/main">
+              <a:graphicData uri="http://schemas.openxmlformats.org/drawingml/2006/picture">
+                <pic:pic xmlns:pic="http://schemas.openxmlformats.org/drawingml/2006/picture">
+                  <pic:nvPicPr>
+                    <pic:cNvPr id="0" name="Picture 4"/>
+                    <pic:cNvPicPr>
+                      <a:picLocks noChangeAspect="1" noChangeArrowheads="1"/>
+                    </pic:cNvPicPr>
+                  </pic:nvPicPr>
+                  <pic:blipFill>
+                    <a:blip r:embed="rId9">
+                      <a:extLst>
+                        <a:ext uri="{28A0092B-C50C-407E-A947-70E740481C1C}">
+                          <a14:useLocalDpi xmlns:a14="http://schemas.microsoft.com/office/drawing/2010/main" val="0"/>
+                        </a:ext>
+                      </a:extLst>
+                    </a:blip>
+                    <a:srcRect/>
+                    <a:stretch>
+                      <a:fillRect/>
+                    </a:stretch>
+                  </pic:blipFill>
+                  <pic:spPr bwMode="auto">
+                    <a:xfrm>
+                      <a:off x="0" y="0"/>
+                      <a:ext cx="6120130" cy="3542665"/>
+                    </a:xfrm>
+                    <a:prstGeom prst="rect">
+                      <a:avLst/>
+                    </a:prstGeom>
+                    <a:noFill/>
+                    <a:ln>
+                      <a:noFill/>
+                    </a:ln>
+                  </pic:spPr>
+                </pic:pic>
+              </a:graphicData>
+            </a:graphic>
+          </wp:inline>
+        </w:drawing>
+      </w:r>
     </w:p>
     <w:p>
       <w:pPr>
@@ -4890,15 +4585,212 @@
           <w:noProof/>
           <w:color w:val="FF0000"/>
         </w:rPr>
-        <w:t>NOVOS PRINTS</w:t>
-      </w:r>
-    </w:p>
-    <w:p>
-      <w:pPr>
-        <w:rPr>
-          <w:rFonts w:ascii="Arial Narrow" w:hAnsi="Arial Narrow"/>
-        </w:rPr>
-      </w:pPr>
+        <w:lastRenderedPageBreak/>
+        <w:drawing>
+          <wp:inline distT="0" distB="0" distL="0" distR="0">
+            <wp:extent cx="6113780" cy="3723640"/>
+            <wp:effectExtent l="0" t="0" r="0" b="0"/>
+            <wp:docPr id="8" name="Imagem 8"/>
+            <wp:cNvGraphicFramePr>
+              <a:graphicFrameLocks xmlns:a="http://schemas.openxmlformats.org/drawingml/2006/main" noChangeAspect="1"/>
+            </wp:cNvGraphicFramePr>
+            <a:graphic xmlns:a="http://schemas.openxmlformats.org/drawingml/2006/main">
+              <a:graphicData uri="http://schemas.openxmlformats.org/drawingml/2006/picture">
+                <pic:pic xmlns:pic="http://schemas.openxmlformats.org/drawingml/2006/picture">
+                  <pic:nvPicPr>
+                    <pic:cNvPr id="0" name="Picture 6"/>
+                    <pic:cNvPicPr>
+                      <a:picLocks noChangeAspect="1" noChangeArrowheads="1"/>
+                    </pic:cNvPicPr>
+                  </pic:nvPicPr>
+                  <pic:blipFill>
+                    <a:blip r:embed="rId10">
+                      <a:extLst>
+                        <a:ext uri="{28A0092B-C50C-407E-A947-70E740481C1C}">
+                          <a14:useLocalDpi xmlns:a14="http://schemas.microsoft.com/office/drawing/2010/main" val="0"/>
+                        </a:ext>
+                      </a:extLst>
+                    </a:blip>
+                    <a:srcRect/>
+                    <a:stretch>
+                      <a:fillRect/>
+                    </a:stretch>
+                  </pic:blipFill>
+                  <pic:spPr bwMode="auto">
+                    <a:xfrm>
+                      <a:off x="0" y="0"/>
+                      <a:ext cx="6113780" cy="3723640"/>
+                    </a:xfrm>
+                    <a:prstGeom prst="rect">
+                      <a:avLst/>
+                    </a:prstGeom>
+                    <a:noFill/>
+                    <a:ln>
+                      <a:noFill/>
+                    </a:ln>
+                  </pic:spPr>
+                </pic:pic>
+              </a:graphicData>
+            </a:graphic>
+          </wp:inline>
+        </w:drawing>
+      </w:r>
+    </w:p>
+    <w:p>
+      <w:pPr>
+        <w:rPr>
+          <w:rFonts w:ascii="Arial Narrow" w:hAnsi="Arial Narrow"/>
+        </w:rPr>
+      </w:pPr>
+    </w:p>
+    <w:p>
+      <w:pPr>
+        <w:rPr>
+          <w:rFonts w:ascii="Arial Narrow" w:hAnsi="Arial Narrow"/>
+        </w:rPr>
+      </w:pPr>
+      <w:r>
+        <w:rPr>
+          <w:rFonts w:ascii="Arial Narrow" w:hAnsi="Arial Narrow"/>
+        </w:rPr>
+        <w:t>Cadastro de Cota – Desconto</w:t>
+      </w:r>
+    </w:p>
+    <w:p>
+      <w:pPr>
+        <w:rPr>
+          <w:rFonts w:ascii="Arial Narrow" w:hAnsi="Arial Narrow"/>
+        </w:rPr>
+      </w:pPr>
+      <w:r>
+        <w:rPr>
+          <w:rFonts w:ascii="Arial Narrow" w:hAnsi="Arial Narrow"/>
+          <w:noProof/>
+        </w:rPr>
+        <w:drawing>
+          <wp:inline distT="0" distB="0" distL="0" distR="0" wp14:anchorId="52A349BA" wp14:editId="5D50448D">
+            <wp:extent cx="6112510" cy="3715385"/>
+            <wp:effectExtent l="0" t="0" r="0" b="0"/>
+            <wp:docPr id="3" name="Imagem 3"/>
+            <wp:cNvGraphicFramePr>
+              <a:graphicFrameLocks xmlns:a="http://schemas.openxmlformats.org/drawingml/2006/main" noChangeAspect="1"/>
+            </wp:cNvGraphicFramePr>
+            <a:graphic xmlns:a="http://schemas.openxmlformats.org/drawingml/2006/main">
+              <a:graphicData uri="http://schemas.openxmlformats.org/drawingml/2006/picture">
+                <pic:pic xmlns:pic="http://schemas.openxmlformats.org/drawingml/2006/picture">
+                  <pic:nvPicPr>
+                    <pic:cNvPr id="0" name="Picture 2"/>
+                    <pic:cNvPicPr>
+                      <a:picLocks noChangeAspect="1" noChangeArrowheads="1"/>
+                    </pic:cNvPicPr>
+                  </pic:nvPicPr>
+                  <pic:blipFill>
+                    <a:blip r:embed="rId11">
+                      <a:extLst>
+                        <a:ext uri="{28A0092B-C50C-407E-A947-70E740481C1C}">
+                          <a14:useLocalDpi xmlns:a14="http://schemas.microsoft.com/office/drawing/2010/main" val="0"/>
+                        </a:ext>
+                      </a:extLst>
+                    </a:blip>
+                    <a:srcRect/>
+                    <a:stretch>
+                      <a:fillRect/>
+                    </a:stretch>
+                  </pic:blipFill>
+                  <pic:spPr bwMode="auto">
+                    <a:xfrm>
+                      <a:off x="0" y="0"/>
+                      <a:ext cx="6112510" cy="3715385"/>
+                    </a:xfrm>
+                    <a:prstGeom prst="rect">
+                      <a:avLst/>
+                    </a:prstGeom>
+                    <a:noFill/>
+                    <a:ln>
+                      <a:noFill/>
+                    </a:ln>
+                  </pic:spPr>
+                </pic:pic>
+              </a:graphicData>
+            </a:graphic>
+          </wp:inline>
+        </w:drawing>
+      </w:r>
+    </w:p>
+    <w:p>
+      <w:pPr>
+        <w:rPr>
+          <w:rFonts w:ascii="Arial Narrow" w:hAnsi="Arial Narrow"/>
+        </w:rPr>
+      </w:pPr>
+      <w:r>
+        <w:rPr>
+          <w:rFonts w:ascii="Arial Narrow" w:hAnsi="Arial Narrow"/>
+        </w:rPr>
+        <w:t>Cadastro de Cota - Fornecedores</w:t>
+      </w:r>
+    </w:p>
+    <w:p>
+      <w:pPr>
+        <w:rPr>
+          <w:rFonts w:ascii="Arial Narrow" w:hAnsi="Arial Narrow"/>
+        </w:rPr>
+      </w:pPr>
+      <w:r>
+        <w:rPr>
+          <w:rFonts w:ascii="Arial Narrow" w:hAnsi="Arial Narrow"/>
+          <w:noProof/>
+        </w:rPr>
+        <w:lastRenderedPageBreak/>
+        <w:drawing>
+          <wp:inline distT="0" distB="0" distL="0" distR="0" wp14:anchorId="6B62C936" wp14:editId="47CDFD59">
+            <wp:extent cx="6112510" cy="3750945"/>
+            <wp:effectExtent l="0" t="0" r="0" b="0"/>
+            <wp:docPr id="5" name="Imagem 5"/>
+            <wp:cNvGraphicFramePr>
+              <a:graphicFrameLocks xmlns:a="http://schemas.openxmlformats.org/drawingml/2006/main" noChangeAspect="1"/>
+            </wp:cNvGraphicFramePr>
+            <a:graphic xmlns:a="http://schemas.openxmlformats.org/drawingml/2006/main">
+              <a:graphicData uri="http://schemas.openxmlformats.org/drawingml/2006/picture">
+                <pic:pic xmlns:pic="http://schemas.openxmlformats.org/drawingml/2006/picture">
+                  <pic:nvPicPr>
+                    <pic:cNvPr id="0" name="Picture 3"/>
+                    <pic:cNvPicPr>
+                      <a:picLocks noChangeAspect="1" noChangeArrowheads="1"/>
+                    </pic:cNvPicPr>
+                  </pic:nvPicPr>
+                  <pic:blipFill>
+                    <a:blip r:embed="rId12">
+                      <a:extLst>
+                        <a:ext uri="{28A0092B-C50C-407E-A947-70E740481C1C}">
+                          <a14:useLocalDpi xmlns:a14="http://schemas.microsoft.com/office/drawing/2010/main" val="0"/>
+                        </a:ext>
+                      </a:extLst>
+                    </a:blip>
+                    <a:srcRect/>
+                    <a:stretch>
+                      <a:fillRect/>
+                    </a:stretch>
+                  </pic:blipFill>
+                  <pic:spPr bwMode="auto">
+                    <a:xfrm>
+                      <a:off x="0" y="0"/>
+                      <a:ext cx="6112510" cy="3750945"/>
+                    </a:xfrm>
+                    <a:prstGeom prst="rect">
+                      <a:avLst/>
+                    </a:prstGeom>
+                    <a:noFill/>
+                    <a:ln>
+                      <a:noFill/>
+                    </a:ln>
+                  </pic:spPr>
+                </pic:pic>
+              </a:graphicData>
+            </a:graphic>
+          </wp:inline>
+        </w:drawing>
+      </w:r>
     </w:p>
     <w:p>
       <w:pPr>
@@ -10669,8 +10561,8 @@
       </w:pPr>
     </w:p>
     <w:sectPr>
-      <w:headerReference w:type="default" r:id="rId10"/>
-      <w:footerReference w:type="default" r:id="rId11"/>
+      <w:headerReference w:type="default" r:id="rId13"/>
+      <w:footerReference w:type="default" r:id="rId14"/>
       <w:pgSz w:w="11907" w:h="16840" w:code="9"/>
       <w:pgMar w:top="1134" w:right="1134" w:bottom="567" w:left="1134" w:header="567" w:footer="567" w:gutter="0"/>
       <w:cols w:space="720"/>
@@ -10678,90 +10570,6 @@
     </w:sectPr>
   </w:body>
 </w:document>
-</file>
-
-<file path=word/comments.xml><?xml version="1.0" encoding="utf-8"?>
-<w:comments xmlns:wpc="http://schemas.microsoft.com/office/word/2010/wordprocessingCanvas" xmlns:mc="http://schemas.openxmlformats.org/markup-compatibility/2006" xmlns:o="urn:schemas-microsoft-com:office:office" xmlns:r="http://schemas.openxmlformats.org/officeDocument/2006/relationships" xmlns:m="http://schemas.openxmlformats.org/officeDocument/2006/math" xmlns:v="urn:schemas-microsoft-com:vml" xmlns:wp14="http://schemas.microsoft.com/office/word/2010/wordprocessingDrawing" xmlns:wp="http://schemas.openxmlformats.org/drawingml/2006/wordprocessingDrawing" xmlns:w10="urn:schemas-microsoft-com:office:word" xmlns:w="http://schemas.openxmlformats.org/wordprocessingml/2006/main" xmlns:w14="http://schemas.microsoft.com/office/word/2010/wordml" xmlns:wpg="http://schemas.microsoft.com/office/word/2010/wordprocessingGroup" xmlns:wpi="http://schemas.microsoft.com/office/word/2010/wordprocessingInk" xmlns:wne="http://schemas.microsoft.com/office/word/2006/wordml" xmlns:wps="http://schemas.microsoft.com/office/word/2010/wordprocessingShape" mc:Ignorable="w14 wp14">
-  <w:comment w:id="13" w:author="Editora Abril S.A." w:date="2012-04-11T09:10:00Z" w:initials="EAS">
-    <w:p>
-      <w:pPr>
-        <w:pStyle w:val="Textodecomentrio"/>
-      </w:pPr>
-      <w:r>
-        <w:rPr>
-          <w:rStyle w:val="Refdecomentrio"/>
-        </w:rPr>
-        <w:annotationRef/>
-      </w:r>
-      <w:r>
-        <w:t xml:space="preserve">Ver com </w:t>
-      </w:r>
-      <w:proofErr w:type="spellStart"/>
-      <w:r>
-        <w:t>Krust</w:t>
-      </w:r>
-      <w:proofErr w:type="spellEnd"/>
-      <w:r>
-        <w:t xml:space="preserve"> melhor maneira de incluir novo na tela.</w:t>
-      </w:r>
-    </w:p>
-  </w:comment>
-  <w:comment w:id="39" w:author="Kaina da Silva" w:date="2012-04-11T09:10:00Z" w:initials="KdS">
-    <w:p>
-      <w:pPr>
-        <w:pStyle w:val="Textodecomentrio"/>
-      </w:pPr>
-      <w:r>
-        <w:rPr>
-          <w:rStyle w:val="Refdecomentrio"/>
-        </w:rPr>
-        <w:annotationRef/>
-      </w:r>
-      <w:r>
-        <w:t xml:space="preserve">Trocar CPJ/CNPJ pelo Status da cota (Ativo / Suspenso e </w:t>
-      </w:r>
-      <w:proofErr w:type="spellStart"/>
-      <w:r>
-        <w:t>etc</w:t>
-      </w:r>
-      <w:proofErr w:type="spellEnd"/>
-      <w:r>
-        <w:t>)</w:t>
-      </w:r>
-    </w:p>
-    <w:p>
-      <w:pPr>
-        <w:pStyle w:val="Textodecomentrio"/>
-      </w:pPr>
-    </w:p>
-  </w:comment>
-  <w:comment w:id="42" w:author="Kaina da Silva" w:date="2012-04-11T15:44:00Z" w:initials="KdS">
-    <w:p>
-      <w:pPr>
-        <w:pStyle w:val="Textodecomentrio"/>
-      </w:pPr>
-      <w:r>
-        <w:rPr>
-          <w:rStyle w:val="Refdecomentrio"/>
-        </w:rPr>
-        <w:annotationRef/>
-      </w:r>
-      <w:proofErr w:type="spellStart"/>
-      <w:proofErr w:type="gramStart"/>
-      <w:r>
-        <w:t>Krust</w:t>
-      </w:r>
-      <w:proofErr w:type="spellEnd"/>
-      <w:r>
-        <w:t>...</w:t>
-      </w:r>
-      <w:proofErr w:type="gramEnd"/>
-      <w:r>
-        <w:t>Alterar</w:t>
-      </w:r>
-    </w:p>
-  </w:comment>
-</w:comments>
 </file>
 
 <file path=word/endnotes.xml><?xml version="1.0" encoding="utf-8"?>
@@ -10852,7 +10660,7 @@
         <w:noProof/>
         <w:snapToGrid w:val="0"/>
       </w:rPr>
-      <w:t>3</w:t>
+      <w:t>7</w:t>
     </w:r>
     <w:r>
       <w:rPr>
@@ -10901,7 +10709,7 @@
         <w:noProof/>
         <w:snapToGrid w:val="0"/>
       </w:rPr>
-      <w:t>8</w:t>
+      <w:t>10</w:t>
     </w:r>
     <w:r>
       <w:rPr>
@@ -18441,7 +18249,7 @@
 </file>
 
 <file path=customXml/itemProps1.xml><?xml version="1.0" encoding="utf-8"?>
-<ds:datastoreItem xmlns:ds="http://schemas.openxmlformats.org/officeDocument/2006/customXml" ds:itemID="{C13960D8-C3C5-4081-A774-046F60E4B85F}">
+<ds:datastoreItem xmlns:ds="http://schemas.openxmlformats.org/officeDocument/2006/customXml" ds:itemID="{5B67717E-16BE-4A11-9ACD-F3A967E77EBE}">
   <ds:schemaRefs>
     <ds:schemaRef ds:uri="http://schemas.openxmlformats.org/officeDocument/2006/bibliography"/>
   </ds:schemaRefs>
